--- a/assignments/Applied Robotics/2022_Semester2_AI3_EvidenceGuide and Showcase.docx
+++ b/assignments/Applied Robotics/2022_Semester2_AI3_EvidenceGuide and Showcase.docx
@@ -12201,7 +12201,7 @@
     </w:lvl>
   </w:abstractNum>
   <w:abstractNum w:abstractNumId="4" w15:restartNumberingAfterBreak="0">
-    <w:nsid w:val="00126FBD"/>
+    <w:nsid w:val="03C81D2E"/>
     <w:multiLevelType w:val="hybridMultilevel"/>
     <w:tmpl w:val="263E6740"/>
     <w:lvl w:ilvl="0" w:tplc="C71279C6">
@@ -12313,7 +12313,7 @@
     </w:lvl>
   </w:abstractNum>
   <w:abstractNum w:abstractNumId="5" w15:restartNumberingAfterBreak="0">
-    <w:nsid w:val="04C966F0"/>
+    <w:nsid w:val="039BA50E"/>
     <w:multiLevelType w:val="hybridMultilevel"/>
     <w:tmpl w:val="B0041C38"/>
     <w:lvl w:ilvl="0" w:tplc="0C09000F">
@@ -12426,7 +12426,7 @@
     </w:lvl>
   </w:abstractNum>
   <w:abstractNum w:abstractNumId="6" w15:restartNumberingAfterBreak="0">
-    <w:nsid w:val="013B785D"/>
+    <w:nsid w:val="00A4BEB3"/>
     <w:multiLevelType w:val="hybridMultilevel"/>
     <w:tmpl w:val="C70A6170"/>
     <w:lvl w:ilvl="0" w:tplc="6D3634E0">
@@ -12538,7 +12538,7 @@
     </w:lvl>
   </w:abstractNum>
   <w:abstractNum w:abstractNumId="7" w15:restartNumberingAfterBreak="0">
-    <w:nsid w:val="00FB9EE8"/>
+    <w:nsid w:val="0038BEAB"/>
     <w:multiLevelType w:val="hybridMultilevel"/>
     <w:tmpl w:val="9418E4E0"/>
     <w:lvl w:ilvl="0" w:tplc="0C090001">

--- a/assignments/Applied Robotics/2022_Semester2_AI3_EvidenceGuide and Showcase.docx
+++ b/assignments/Applied Robotics/2022_Semester2_AI3_EvidenceGuide and Showcase.docx
@@ -12201,7 +12201,7 @@
     </w:lvl>
   </w:abstractNum>
   <w:abstractNum w:abstractNumId="4" w15:restartNumberingAfterBreak="0">
-    <w:nsid w:val="03C81D2E"/>
+    <w:nsid w:val="02983A02"/>
     <w:multiLevelType w:val="hybridMultilevel"/>
     <w:tmpl w:val="263E6740"/>
     <w:lvl w:ilvl="0" w:tplc="C71279C6">
@@ -12313,7 +12313,7 @@
     </w:lvl>
   </w:abstractNum>
   <w:abstractNum w:abstractNumId="5" w15:restartNumberingAfterBreak="0">
-    <w:nsid w:val="039BA50E"/>
+    <w:nsid w:val="021FA92F"/>
     <w:multiLevelType w:val="hybridMultilevel"/>
     <w:tmpl w:val="B0041C38"/>
     <w:lvl w:ilvl="0" w:tplc="0C09000F">
@@ -12426,7 +12426,7 @@
     </w:lvl>
   </w:abstractNum>
   <w:abstractNum w:abstractNumId="6" w15:restartNumberingAfterBreak="0">
-    <w:nsid w:val="00A4BEB3"/>
+    <w:nsid w:val="00349C5F"/>
     <w:multiLevelType w:val="hybridMultilevel"/>
     <w:tmpl w:val="C70A6170"/>
     <w:lvl w:ilvl="0" w:tplc="6D3634E0">
@@ -12538,7 +12538,7 @@
     </w:lvl>
   </w:abstractNum>
   <w:abstractNum w:abstractNumId="7" w15:restartNumberingAfterBreak="0">
-    <w:nsid w:val="0038BEAB"/>
+    <w:nsid w:val="04A4BA11"/>
     <w:multiLevelType w:val="hybridMultilevel"/>
     <w:tmpl w:val="9418E4E0"/>
     <w:lvl w:ilvl="0" w:tplc="0C090001">

--- a/assignments/Applied Robotics/2022_Semester2_AI3_EvidenceGuide and Showcase.docx
+++ b/assignments/Applied Robotics/2022_Semester2_AI3_EvidenceGuide and Showcase.docx
@@ -4874,21 +4874,36 @@
     <w:p>
       <w:pPr>
         <w:pStyle w:val="Heading2"/>
+        <w:numPr>
+          <w:ilvl w:val="1"/>
+          <w:numId w:val="9"/>
+        </w:numPr>
         <w:tabs>
           <w:tab w:val="clear" w:pos="576"/>
+          <w:tab w:val="left" w:pos="720"/>
+          <w:tab w:val="num" w:pos="1440"/>
         </w:tabs>
         <w:ind w:left="567" w:firstLine="0"/>
+        <w:rPr>
+          <w:kern w:val="2"/>
+        </w:rPr>
       </w:pPr>
       <w:r>
         <w:lastRenderedPageBreak/>
-        <w:t xml:space="preserve">Task 2: Innovation Showcase </w:t>
+        <w:t xml:space="preserve">Task 2: Innovation Task 2: Innovation Showcase </w:t>
       </w:r>
     </w:p>
     <w:p>
       <w:pPr>
         <w:pStyle w:val="Heading2"/>
+        <w:numPr>
+          <w:ilvl w:val="1"/>
+          <w:numId w:val="9"/>
+        </w:numPr>
         <w:tabs>
           <w:tab w:val="clear" w:pos="576"/>
+          <w:tab w:val="left" w:pos="720"/>
+          <w:tab w:val="num" w:pos="1440"/>
         </w:tabs>
         <w:ind w:left="567" w:firstLine="0"/>
       </w:pPr>
@@ -4900,16 +4915,10 @@
       <w:tblPr>
         <w:tblW w:w="0" w:type="auto"/>
         <w:jc w:val="center"/>
-        <w:tblCellMar>
-          <w:top w:w="15" w:type="dxa"/>
-          <w:left w:w="15" w:type="dxa"/>
-          <w:bottom w:w="15" w:type="dxa"/>
-          <w:right w:w="15" w:type="dxa"/>
-        </w:tblCellMar>
         <w:tblLook w:val="04A0" w:firstRow="1" w:lastRow="0" w:firstColumn="1" w:lastColumn="0" w:noHBand="0" w:noVBand="1"/>
       </w:tblPr>
       <w:tblGrid>
-        <w:gridCol w:w="1321"/>
+        <w:gridCol w:w="1689"/>
         <w:gridCol w:w="4284"/>
         <w:gridCol w:w="794"/>
         <w:gridCol w:w="1132"/>
@@ -4923,7 +4932,7 @@
         </w:trPr>
         <w:tc>
           <w:tcPr>
-            <w:tcW w:w="1321" w:type="dxa"/>
+            <w:tcW w:w="1689" w:type="dxa"/>
             <w:tcBorders>
               <w:top w:val="single" w:sz="8" w:space="0" w:color="000000"/>
               <w:left w:val="single" w:sz="8" w:space="0" w:color="000000"/>
@@ -4964,12 +4973,15 @@
                 <w:b/>
                 <w:bCs/>
                 <w:color w:val="auto"/>
-              </w:rPr>
-            </w:pPr>
-            <w:r>
-              <w:rPr>
-                <w:b/>
-                <w:bCs/>
+                <w:kern w:val="2"/>
+                <w:lang w:eastAsia="en-US"/>
+              </w:rPr>
+            </w:pPr>
+            <w:r>
+              <w:rPr>
+                <w:b/>
+                <w:bCs/>
+                <w:lang w:eastAsia="en-US"/>
               </w:rPr>
               <w:t>Knowledge, Comprehension &amp; Application</w:t>
             </w:r>
@@ -4995,7 +5007,12 @@
           </w:tcPr>
           <w:p>
             <w:pPr>
-              <w:jc w:val="center"/>
+              <w:rPr>
+                <w:b/>
+                <w:bCs/>
+                <w:color w:val="auto"/>
+                <w:lang w:eastAsia="en-US"/>
+              </w:rPr>
             </w:pPr>
           </w:p>
         </w:tc>
@@ -5019,7 +5036,15 @@
           </w:tcPr>
           <w:p>
             <w:pPr>
-              <w:jc w:val="center"/>
+              <w:suppressAutoHyphens w:val="0"/>
+              <w:spacing w:line="256" w:lineRule="auto"/>
+              <w:rPr>
+                <w:rFonts w:asciiTheme="minorHAnsi" w:eastAsiaTheme="minorHAnsi" w:hAnsiTheme="minorHAnsi" w:cstheme="minorBidi"/>
+                <w:color w:val="auto"/>
+                <w:kern w:val="0"/>
+                <w:sz w:val="20"/>
+                <w:szCs w:val="20"/>
+              </w:rPr>
             </w:pPr>
           </w:p>
         </w:tc>
@@ -5033,10 +5058,20 @@
               <w:right w:val="single" w:sz="8" w:space="0" w:color="000000"/>
             </w:tcBorders>
             <w:shd w:val="clear" w:color="auto" w:fill="B7B7B7"/>
-          </w:tcPr>
-          <w:p>
-            <w:pPr>
-              <w:jc w:val="center"/>
+            <w:tcMar>
+              <w:top w:w="15" w:type="dxa"/>
+              <w:left w:w="15" w:type="dxa"/>
+              <w:bottom w:w="15" w:type="dxa"/>
+              <w:right w:w="15" w:type="dxa"/>
+            </w:tcMar>
+          </w:tcPr>
+          <w:p>
+            <w:pPr>
+              <w:jc w:val="center"/>
+              <w:rPr>
+                <w:kern w:val="2"/>
+                <w:lang w:eastAsia="en-US"/>
+              </w:rPr>
             </w:pPr>
           </w:p>
         </w:tc>
@@ -5060,7 +5095,9 @@
           </w:tcPr>
           <w:p>
             <w:pPr>
-              <w:jc w:val="center"/>
+              <w:rPr>
+                <w:lang w:eastAsia="en-US"/>
+              </w:rPr>
             </w:pPr>
           </w:p>
         </w:tc>
@@ -5084,7 +5121,15 @@
           </w:tcPr>
           <w:p>
             <w:pPr>
-              <w:jc w:val="center"/>
+              <w:suppressAutoHyphens w:val="0"/>
+              <w:spacing w:line="256" w:lineRule="auto"/>
+              <w:rPr>
+                <w:rFonts w:asciiTheme="minorHAnsi" w:eastAsiaTheme="minorHAnsi" w:hAnsiTheme="minorHAnsi" w:cstheme="minorBidi"/>
+                <w:color w:val="auto"/>
+                <w:kern w:val="0"/>
+                <w:sz w:val="20"/>
+                <w:szCs w:val="20"/>
+              </w:rPr>
             </w:pPr>
           </w:p>
         </w:tc>
@@ -5096,7 +5141,7 @@
         </w:trPr>
         <w:tc>
           <w:tcPr>
-            <w:tcW w:w="1321" w:type="dxa"/>
+            <w:tcW w:w="1689" w:type="dxa"/>
             <w:tcBorders>
               <w:top w:val="single" w:sz="8" w:space="0" w:color="000000"/>
               <w:left w:val="single" w:sz="8" w:space="0" w:color="000000"/>
@@ -5117,12 +5162,15 @@
                 <w:b/>
                 <w:bCs/>
                 <w:color w:val="auto"/>
-              </w:rPr>
-            </w:pPr>
-            <w:r>
-              <w:rPr>
-                <w:b/>
-                <w:bCs/>
+                <w:kern w:val="2"/>
+                <w:lang w:eastAsia="en-US"/>
+              </w:rPr>
+            </w:pPr>
+            <w:r>
+              <w:rPr>
+                <w:b/>
+                <w:bCs/>
+                <w:lang w:eastAsia="en-US"/>
               </w:rPr>
               <w:t>CRITERIA</w:t>
             </w:r>
@@ -5151,12 +5199,14 @@
                 <w:b/>
                 <w:bCs/>
                 <w:color w:val="auto"/>
-              </w:rPr>
-            </w:pPr>
-            <w:r>
-              <w:rPr>
-                <w:b/>
-                <w:bCs/>
+                <w:lang w:eastAsia="en-US"/>
+              </w:rPr>
+            </w:pPr>
+            <w:r>
+              <w:rPr>
+                <w:b/>
+                <w:bCs/>
+                <w:lang w:eastAsia="en-US"/>
               </w:rPr>
               <w:t>EXPECTATIONS</w:t>
             </w:r>
@@ -5186,12 +5236,14 @@
                 <w:b/>
                 <w:bCs/>
                 <w:color w:val="auto"/>
-              </w:rPr>
-            </w:pPr>
-            <w:r>
-              <w:rPr>
-                <w:b/>
-                <w:bCs/>
+                <w:lang w:eastAsia="en-US"/>
+              </w:rPr>
+            </w:pPr>
+            <w:r>
+              <w:rPr>
+                <w:b/>
+                <w:bCs/>
+                <w:lang w:eastAsia="en-US"/>
               </w:rPr>
               <w:t>POSS</w:t>
             </w:r>
@@ -5221,12 +5273,14 @@
                 <w:b/>
                 <w:bCs/>
                 <w:color w:val="auto"/>
-              </w:rPr>
-            </w:pPr>
-            <w:r>
-              <w:rPr>
-                <w:b/>
-                <w:bCs/>
+                <w:lang w:eastAsia="en-US"/>
+              </w:rPr>
+            </w:pPr>
+            <w:r>
+              <w:rPr>
+                <w:b/>
+                <w:bCs/>
+                <w:lang w:eastAsia="en-US"/>
               </w:rPr>
               <w:t>STUDENT</w:t>
             </w:r>
@@ -5241,19 +5295,28 @@
               <w:bottom w:val="single" w:sz="8" w:space="0" w:color="000000"/>
               <w:right w:val="single" w:sz="8" w:space="0" w:color="000000"/>
             </w:tcBorders>
-          </w:tcPr>
-          <w:p>
-            <w:pPr>
-              <w:jc w:val="center"/>
-              <w:rPr>
-                <w:b/>
-                <w:bCs/>
-              </w:rPr>
-            </w:pPr>
-            <w:r>
-              <w:rPr>
-                <w:b/>
-                <w:bCs/>
+            <w:tcMar>
+              <w:top w:w="15" w:type="dxa"/>
+              <w:left w:w="15" w:type="dxa"/>
+              <w:bottom w:w="15" w:type="dxa"/>
+              <w:right w:w="15" w:type="dxa"/>
+            </w:tcMar>
+            <w:hideMark/>
+          </w:tcPr>
+          <w:p>
+            <w:pPr>
+              <w:jc w:val="center"/>
+              <w:rPr>
+                <w:b/>
+                <w:bCs/>
+                <w:lang w:eastAsia="en-US"/>
+              </w:rPr>
+            </w:pPr>
+            <w:r>
+              <w:rPr>
+                <w:b/>
+                <w:bCs/>
+                <w:lang w:eastAsia="en-US"/>
               </w:rPr>
               <w:t>GIVEN</w:t>
             </w:r>
@@ -5274,19 +5337,22 @@
               <w:bottom w:w="100" w:type="dxa"/>
               <w:right w:w="100" w:type="dxa"/>
             </w:tcMar>
-          </w:tcPr>
-          <w:p>
-            <w:pPr>
-              <w:jc w:val="center"/>
-              <w:rPr>
-                <w:b/>
-                <w:bCs/>
-              </w:rPr>
-            </w:pPr>
-            <w:r>
-              <w:rPr>
-                <w:b/>
-                <w:bCs/>
+            <w:hideMark/>
+          </w:tcPr>
+          <w:p>
+            <w:pPr>
+              <w:jc w:val="center"/>
+              <w:rPr>
+                <w:b/>
+                <w:bCs/>
+                <w:lang w:eastAsia="en-US"/>
+              </w:rPr>
+            </w:pPr>
+            <w:r>
+              <w:rPr>
+                <w:b/>
+                <w:bCs/>
+                <w:lang w:eastAsia="en-US"/>
               </w:rPr>
               <w:t>MULTI</w:t>
             </w:r>
@@ -5316,12 +5382,14 @@
                 <w:b/>
                 <w:bCs/>
                 <w:color w:val="auto"/>
-              </w:rPr>
-            </w:pPr>
-            <w:r>
-              <w:rPr>
-                <w:b/>
-                <w:bCs/>
+                <w:lang w:eastAsia="en-US"/>
+              </w:rPr>
+            </w:pPr>
+            <w:r>
+              <w:rPr>
+                <w:b/>
+                <w:bCs/>
+                <w:lang w:eastAsia="en-US"/>
               </w:rPr>
               <w:t>TOTAL</w:t>
             </w:r>
@@ -5335,39 +5403,49 @@
         </w:trPr>
         <w:tc>
           <w:tcPr>
-            <w:tcW w:w="1321" w:type="dxa"/>
-            <w:tcBorders>
-              <w:top w:val="single" w:sz="8" w:space="0" w:color="000000"/>
-              <w:left w:val="single" w:sz="8" w:space="0" w:color="000000"/>
-              <w:bottom w:val="single" w:sz="8" w:space="0" w:color="000000"/>
-              <w:right w:val="single" w:sz="8" w:space="0" w:color="000000"/>
-            </w:tcBorders>
-            <w:tcMar>
-              <w:top w:w="100" w:type="dxa"/>
-              <w:left w:w="100" w:type="dxa"/>
-              <w:bottom w:w="100" w:type="dxa"/>
-              <w:right w:w="100" w:type="dxa"/>
-            </w:tcMar>
-            <w:hideMark/>
-          </w:tcPr>
-          <w:p>
-            <w:pPr>
-              <w:rPr>
-                <w:b/>
-                <w:bCs/>
-              </w:rPr>
-            </w:pPr>
-            <w:r>
-              <w:rPr>
-                <w:b/>
-                <w:bCs/>
-              </w:rPr>
-              <w:t xml:space="preserve">Knowledge Item </w:t>
-            </w:r>
-          </w:p>
-          <w:p>
-            <w:r>
-              <w:t>(individual |group)</w:t>
+            <w:tcW w:w="1689" w:type="dxa"/>
+            <w:tcBorders>
+              <w:top w:val="single" w:sz="8" w:space="0" w:color="000000"/>
+              <w:left w:val="single" w:sz="8" w:space="0" w:color="000000"/>
+              <w:bottom w:val="single" w:sz="8" w:space="0" w:color="000000"/>
+              <w:right w:val="single" w:sz="8" w:space="0" w:color="000000"/>
+            </w:tcBorders>
+            <w:tcMar>
+              <w:top w:w="100" w:type="dxa"/>
+              <w:left w:w="100" w:type="dxa"/>
+              <w:bottom w:w="100" w:type="dxa"/>
+              <w:right w:w="100" w:type="dxa"/>
+            </w:tcMar>
+            <w:hideMark/>
+          </w:tcPr>
+          <w:p>
+            <w:pPr>
+              <w:rPr>
+                <w:b/>
+                <w:bCs/>
+                <w:lang w:eastAsia="en-US"/>
+              </w:rPr>
+            </w:pPr>
+            <w:r>
+              <w:rPr>
+                <w:b/>
+                <w:bCs/>
+                <w:lang w:eastAsia="en-US"/>
+              </w:rPr>
+              <w:t xml:space="preserve">Innovation Showcase Poster </w:t>
+            </w:r>
+          </w:p>
+          <w:p>
+            <w:pPr>
+              <w:rPr>
+                <w:lang w:eastAsia="en-US"/>
+              </w:rPr>
+            </w:pPr>
+            <w:r>
+              <w:rPr>
+                <w:lang w:eastAsia="en-US"/>
+              </w:rPr>
+              <w:t>(individual)</w:t>
             </w:r>
           </w:p>
         </w:tc>
@@ -5386,37 +5464,43 @@
               <w:bottom w:w="100" w:type="dxa"/>
               <w:right w:w="100" w:type="dxa"/>
             </w:tcMar>
-            <w:hideMark/>
-          </w:tcPr>
-          <w:p>
-            <w:r>
-              <w:t>Task description</w:t>
-            </w:r>
-          </w:p>
-          <w:p/>
-          <w:p>
-            <w:r>
-              <w:t>Evidence for knowledge, comprehension, and application may include:</w:t>
-            </w:r>
-          </w:p>
-          <w:p/>
+          </w:tcPr>
+          <w:p>
+            <w:pPr>
+              <w:rPr>
+                <w:lang w:eastAsia="en-US"/>
+              </w:rPr>
+            </w:pPr>
+            <w:r>
+              <w:rPr>
+                <w:lang w:eastAsia="en-US"/>
+              </w:rPr>
+              <w:t xml:space="preserve">You have supplied the required evidence for the poster component of your Innovation Showcase. </w:t>
+            </w:r>
+          </w:p>
+          <w:p>
+            <w:pPr>
+              <w:rPr>
+                <w:lang w:eastAsia="en-US"/>
+              </w:rPr>
+            </w:pPr>
+          </w:p>
           <w:p>
             <w:pPr>
               <w:pStyle w:val="ListParagraph"/>
               <w:numPr>
                 <w:ilvl w:val="0"/>
-                <w:numId w:val="9"/>
+                <w:numId w:val="10"/>
               </w:numPr>
-            </w:pPr>
-            <w:r>
-              <w:rPr>
-                <w:b/>
-                <w:bCs/>
-              </w:rPr>
-              <w:t>Knowledge</w:t>
-            </w:r>
-            <w:r>
-              <w:t>: Your evidence highlights that you recall and list relevant terms in your learning. It may tell a story to the reader (the teacher) or state the conditions of your learning.</w:t>
+              <w:rPr>
+                <w:lang w:eastAsia="en-US"/>
+              </w:rPr>
+            </w:pPr>
+            <w:r>
+              <w:rPr>
+                <w:lang w:eastAsia="en-US"/>
+              </w:rPr>
+              <w:t xml:space="preserve">You have submitted physical posters which comply with the style guide. </w:t>
             </w:r>
           </w:p>
           <w:p>
@@ -5424,18 +5508,17 @@
               <w:pStyle w:val="ListParagraph"/>
               <w:numPr>
                 <w:ilvl w:val="0"/>
-                <w:numId w:val="9"/>
+                <w:numId w:val="10"/>
               </w:numPr>
-            </w:pPr>
-            <w:r>
-              <w:rPr>
-                <w:b/>
-                <w:bCs/>
-              </w:rPr>
-              <w:t>Comprehension</w:t>
-            </w:r>
-            <w:r>
-              <w:t>: Your evidence highlights that you can identify critical aspects of your learning or explain what you've done to the author.</w:t>
+              <w:rPr>
+                <w:lang w:eastAsia="en-US"/>
+              </w:rPr>
+            </w:pPr>
+            <w:r>
+              <w:rPr>
+                <w:lang w:eastAsia="en-US"/>
+              </w:rPr>
+              <w:t xml:space="preserve">The posters respond to four questions, two of which are unique. </w:t>
             </w:r>
           </w:p>
           <w:p>
@@ -5443,19 +5526,25 @@
               <w:pStyle w:val="ListParagraph"/>
               <w:numPr>
                 <w:ilvl w:val="0"/>
-                <w:numId w:val="9"/>
+                <w:numId w:val="10"/>
               </w:numPr>
-            </w:pPr>
-            <w:r>
-              <w:rPr>
-                <w:b/>
-                <w:bCs/>
-              </w:rPr>
-              <w:t>Application</w:t>
-            </w:r>
-            <w:r>
-              <w:t>: It is clear from your evidence that you constructed a complete submission</w:t>
-            </w:r>
+              <w:rPr>
+                <w:lang w:eastAsia="en-US"/>
+              </w:rPr>
+            </w:pPr>
+            <w:r>
+              <w:rPr>
+                <w:lang w:eastAsia="en-US"/>
+              </w:rPr>
+              <w:t xml:space="preserve">The physical submission appears to be presented in a language suitable for non-technical users. </w:t>
+            </w:r>
+          </w:p>
+          <w:p>
+            <w:pPr>
+              <w:rPr>
+                <w:lang w:eastAsia="en-US"/>
+              </w:rPr>
+            </w:pPr>
           </w:p>
         </w:tc>
         <w:tc>
@@ -5482,11 +5571,30 @@
               <w:rPr>
                 <w:color w:val="auto"/>
                 <w:kern w:val="0"/>
+                <w:lang w:eastAsia="en-US"/>
               </w:rPr>
             </w:pPr>
             <w:r>
               <w:rPr>
                 <w:rFonts w:eastAsia="Calibri"/>
+                <w:lang w:eastAsia="en-US"/>
+              </w:rPr>
+              <w:t>2</w:t>
+            </w:r>
+          </w:p>
+          <w:p>
+            <w:pPr>
+              <w:jc w:val="center"/>
+              <w:rPr>
+                <w:rFonts w:eastAsia="Calibri"/>
+                <w:kern w:val="2"/>
+                <w:lang w:eastAsia="en-US"/>
+              </w:rPr>
+            </w:pPr>
+            <w:r>
+              <w:rPr>
+                <w:rFonts w:eastAsia="Calibri"/>
+                <w:lang w:eastAsia="en-US"/>
               </w:rPr>
               <w:t>2</w:t>
             </w:r>
@@ -5497,8 +5605,16 @@
               <w:rPr>
                 <w:color w:val="auto"/>
                 <w:kern w:val="0"/>
-              </w:rPr>
-            </w:pPr>
+                <w:lang w:eastAsia="en-US"/>
+              </w:rPr>
+            </w:pPr>
+            <w:r>
+              <w:rPr>
+                <w:rFonts w:eastAsia="Calibri"/>
+                <w:lang w:eastAsia="en-US"/>
+              </w:rPr>
+              <w:t>2</w:t>
+            </w:r>
           </w:p>
         </w:tc>
         <w:tc>
@@ -5522,11 +5638,46 @@
           <w:p>
             <w:pPr>
               <w:jc w:val="center"/>
-            </w:pPr>
-            <w:r>
+              <w:rPr>
+                <w:kern w:val="2"/>
+                <w:lang w:eastAsia="en-US"/>
+              </w:rPr>
+            </w:pPr>
+            <w:r>
+              <w:rPr>
+                <w:lang w:eastAsia="en-US"/>
+              </w:rPr>
               <w:t>__/2</w:t>
             </w:r>
           </w:p>
+          <w:p>
+            <w:pPr>
+              <w:jc w:val="center"/>
+              <w:rPr>
+                <w:lang w:eastAsia="en-US"/>
+              </w:rPr>
+            </w:pPr>
+            <w:r>
+              <w:rPr>
+                <w:lang w:eastAsia="en-US"/>
+              </w:rPr>
+              <w:t>__/2</w:t>
+            </w:r>
+          </w:p>
+          <w:p>
+            <w:pPr>
+              <w:jc w:val="center"/>
+              <w:rPr>
+                <w:lang w:eastAsia="en-US"/>
+              </w:rPr>
+            </w:pPr>
+            <w:r>
+              <w:rPr>
+                <w:lang w:eastAsia="en-US"/>
+              </w:rPr>
+              <w:t>__/2</w:t>
+            </w:r>
+          </w:p>
         </w:tc>
         <w:tc>
           <w:tcPr>
@@ -5537,16 +5688,57 @@
               <w:bottom w:val="single" w:sz="8" w:space="0" w:color="000000"/>
               <w:right w:val="single" w:sz="8" w:space="0" w:color="000000"/>
             </w:tcBorders>
+            <w:tcMar>
+              <w:top w:w="15" w:type="dxa"/>
+              <w:left w:w="15" w:type="dxa"/>
+              <w:bottom w:w="15" w:type="dxa"/>
+              <w:right w:w="15" w:type="dxa"/>
+            </w:tcMar>
             <w:vAlign w:val="center"/>
-          </w:tcPr>
-          <w:p>
-            <w:pPr>
-              <w:jc w:val="center"/>
-            </w:pPr>
-            <w:r>
+            <w:hideMark/>
+          </w:tcPr>
+          <w:p>
+            <w:pPr>
+              <w:jc w:val="center"/>
+              <w:rPr>
+                <w:lang w:eastAsia="en-US"/>
+              </w:rPr>
+            </w:pPr>
+            <w:r>
+              <w:rPr>
+                <w:lang w:eastAsia="en-US"/>
+              </w:rPr>
               <w:t>__/2</w:t>
             </w:r>
           </w:p>
+          <w:p>
+            <w:pPr>
+              <w:jc w:val="center"/>
+              <w:rPr>
+                <w:lang w:eastAsia="en-US"/>
+              </w:rPr>
+            </w:pPr>
+            <w:r>
+              <w:rPr>
+                <w:lang w:eastAsia="en-US"/>
+              </w:rPr>
+              <w:t>__/2</w:t>
+            </w:r>
+          </w:p>
+          <w:p>
+            <w:pPr>
+              <w:jc w:val="center"/>
+              <w:rPr>
+                <w:lang w:eastAsia="en-US"/>
+              </w:rPr>
+            </w:pPr>
+            <w:r>
+              <w:rPr>
+                <w:lang w:eastAsia="en-US"/>
+              </w:rPr>
+              <w:t>__/2</w:t>
+            </w:r>
+          </w:p>
         </w:tc>
         <w:tc>
           <w:tcPr>
@@ -5569,16 +5761,448 @@
           <w:p>
             <w:pPr>
               <w:jc w:val="center"/>
-            </w:pPr>
-            <w:r>
+              <w:rPr>
+                <w:lang w:eastAsia="en-US"/>
+              </w:rPr>
+            </w:pPr>
+            <w:r>
+              <w:rPr>
+                <w:lang w:eastAsia="en-US"/>
+              </w:rPr>
+              <w:t>-</w:t>
+            </w:r>
+          </w:p>
+        </w:tc>
+        <w:tc>
+          <w:tcPr>
+            <w:tcW w:w="1264" w:type="dxa"/>
+            <w:tcBorders>
+              <w:top w:val="single" w:sz="8" w:space="0" w:color="000000"/>
+              <w:left w:val="single" w:sz="8" w:space="0" w:color="000000"/>
+              <w:bottom w:val="single" w:sz="8" w:space="0" w:color="000000"/>
+              <w:right w:val="single" w:sz="8" w:space="0" w:color="000000"/>
+            </w:tcBorders>
+            <w:tcMar>
+              <w:top w:w="100" w:type="dxa"/>
+              <w:left w:w="100" w:type="dxa"/>
+              <w:bottom w:w="100" w:type="dxa"/>
+              <w:right w:w="100" w:type="dxa"/>
+            </w:tcMar>
+            <w:vAlign w:val="center"/>
+            <w:hideMark/>
+          </w:tcPr>
+          <w:p>
+            <w:pPr>
+              <w:jc w:val="center"/>
+              <w:rPr>
+                <w:color w:val="auto"/>
+                <w:lang w:eastAsia="en-US"/>
+              </w:rPr>
+            </w:pPr>
+            <w:r>
+              <w:rPr>
+                <w:lang w:eastAsia="en-US"/>
+              </w:rPr>
+              <w:t>__ / 6</w:t>
+            </w:r>
+          </w:p>
+        </w:tc>
+      </w:tr>
+      <w:tr>
+        <w:trPr>
+          <w:trHeight w:val="540"/>
+          <w:jc w:val="center"/>
+        </w:trPr>
+        <w:tc>
+          <w:tcPr>
+            <w:tcW w:w="1689" w:type="dxa"/>
+            <w:tcBorders>
+              <w:top w:val="single" w:sz="8" w:space="0" w:color="000000"/>
+              <w:left w:val="single" w:sz="8" w:space="0" w:color="000000"/>
+              <w:bottom w:val="single" w:sz="8" w:space="0" w:color="000000"/>
+              <w:right w:val="single" w:sz="8" w:space="0" w:color="000000"/>
+            </w:tcBorders>
+            <w:tcMar>
+              <w:top w:w="100" w:type="dxa"/>
+              <w:left w:w="100" w:type="dxa"/>
+              <w:bottom w:w="100" w:type="dxa"/>
+              <w:right w:w="100" w:type="dxa"/>
+            </w:tcMar>
+            <w:hideMark/>
+          </w:tcPr>
+          <w:p>
+            <w:pPr>
+              <w:rPr>
+                <w:b/>
+                <w:bCs/>
+                <w:lang w:eastAsia="en-US"/>
+              </w:rPr>
+            </w:pPr>
+            <w:r>
+              <w:rPr>
+                <w:b/>
+                <w:bCs/>
+                <w:lang w:eastAsia="en-US"/>
+              </w:rPr>
+              <w:t>Innovation Showcase Presentation</w:t>
+            </w:r>
+          </w:p>
+          <w:p>
+            <w:pPr>
+              <w:rPr>
+                <w:b/>
+                <w:bCs/>
+                <w:lang w:eastAsia="en-US"/>
+              </w:rPr>
+            </w:pPr>
+            <w:r>
+              <w:rPr>
+                <w:lang w:eastAsia="en-US"/>
+              </w:rPr>
+              <w:t>(individual)</w:t>
+            </w:r>
+            <w:r>
+              <w:rPr>
+                <w:b/>
+                <w:bCs/>
+                <w:lang w:eastAsia="en-US"/>
+              </w:rPr>
+              <w:t xml:space="preserve"> </w:t>
+            </w:r>
+          </w:p>
+        </w:tc>
+        <w:tc>
+          <w:tcPr>
+            <w:tcW w:w="4284" w:type="dxa"/>
+            <w:tcBorders>
+              <w:top w:val="single" w:sz="8" w:space="0" w:color="000000"/>
+              <w:left w:val="single" w:sz="8" w:space="0" w:color="000000"/>
+              <w:bottom w:val="single" w:sz="8" w:space="0" w:color="000000"/>
+              <w:right w:val="single" w:sz="8" w:space="0" w:color="000000"/>
+            </w:tcBorders>
+            <w:tcMar>
+              <w:top w:w="100" w:type="dxa"/>
+              <w:left w:w="100" w:type="dxa"/>
+              <w:bottom w:w="100" w:type="dxa"/>
+              <w:right w:w="100" w:type="dxa"/>
+            </w:tcMar>
+          </w:tcPr>
+          <w:p>
+            <w:pPr>
+              <w:rPr>
+                <w:lang w:eastAsia="en-US"/>
+              </w:rPr>
+            </w:pPr>
+            <w:r>
+              <w:rPr>
+                <w:lang w:eastAsia="en-US"/>
+              </w:rPr>
+              <w:t xml:space="preserve">You have supplied the required evidence for your presentation component for your Innovation Showcase. </w:t>
+            </w:r>
+          </w:p>
+          <w:p>
+            <w:pPr>
+              <w:rPr>
+                <w:lang w:eastAsia="en-US"/>
+              </w:rPr>
+            </w:pPr>
+          </w:p>
+          <w:p>
+            <w:pPr>
+              <w:pStyle w:val="ListParagraph"/>
+              <w:numPr>
+                <w:ilvl w:val="0"/>
+                <w:numId w:val="10"/>
+              </w:numPr>
+              <w:rPr>
+                <w:lang w:eastAsia="en-US"/>
+              </w:rPr>
+            </w:pPr>
+            <w:r>
+              <w:rPr>
+                <w:lang w:eastAsia="en-US"/>
+              </w:rPr>
+              <w:t xml:space="preserve">You have submitted digital recordings of your response to each question. </w:t>
+            </w:r>
+          </w:p>
+          <w:p>
+            <w:pPr>
+              <w:pStyle w:val="ListParagraph"/>
+              <w:numPr>
+                <w:ilvl w:val="0"/>
+                <w:numId w:val="10"/>
+              </w:numPr>
+              <w:rPr>
+                <w:lang w:eastAsia="en-US"/>
+              </w:rPr>
+            </w:pPr>
+            <w:r>
+              <w:rPr>
+                <w:lang w:eastAsia="en-US"/>
+              </w:rPr>
+              <w:t xml:space="preserve">The questions respond to the four questions, two of which are unique. </w:t>
+            </w:r>
+          </w:p>
+          <w:p>
+            <w:pPr>
+              <w:pStyle w:val="ListParagraph"/>
+              <w:numPr>
+                <w:ilvl w:val="0"/>
+                <w:numId w:val="10"/>
+              </w:numPr>
+              <w:rPr>
+                <w:lang w:eastAsia="en-US"/>
+              </w:rPr>
+            </w:pPr>
+            <w:r>
+              <w:rPr>
+                <w:lang w:eastAsia="en-US"/>
+              </w:rPr>
+              <w:t xml:space="preserve">The digital presentation appears to be presented in a language suitable for non-technical users. </w:t>
+            </w:r>
+          </w:p>
+          <w:p>
+            <w:pPr>
+              <w:rPr>
+                <w:lang w:eastAsia="en-US"/>
+              </w:rPr>
+            </w:pPr>
+          </w:p>
+        </w:tc>
+        <w:tc>
+          <w:tcPr>
+            <w:tcW w:w="794" w:type="dxa"/>
+            <w:tcBorders>
+              <w:top w:val="single" w:sz="8" w:space="0" w:color="000000"/>
+              <w:left w:val="single" w:sz="8" w:space="0" w:color="000000"/>
+              <w:bottom w:val="single" w:sz="8" w:space="0" w:color="000000"/>
+              <w:right w:val="single" w:sz="8" w:space="0" w:color="000000"/>
+            </w:tcBorders>
+            <w:tcMar>
+              <w:top w:w="100" w:type="dxa"/>
+              <w:left w:w="100" w:type="dxa"/>
+              <w:bottom w:w="100" w:type="dxa"/>
+              <w:right w:w="100" w:type="dxa"/>
+            </w:tcMar>
+            <w:vAlign w:val="center"/>
+            <w:hideMark/>
+          </w:tcPr>
+          <w:p>
+            <w:pPr>
+              <w:jc w:val="center"/>
+              <w:rPr>
+                <w:color w:val="auto"/>
+                <w:kern w:val="0"/>
+                <w:lang w:eastAsia="en-US"/>
+              </w:rPr>
+            </w:pPr>
+            <w:r>
+              <w:rPr>
+                <w:rFonts w:eastAsia="Calibri"/>
+                <w:lang w:eastAsia="en-US"/>
+              </w:rPr>
+              <w:t>2</w:t>
+            </w:r>
+          </w:p>
+          <w:p>
+            <w:pPr>
+              <w:jc w:val="center"/>
+              <w:rPr>
+                <w:rFonts w:eastAsia="Calibri"/>
+                <w:kern w:val="2"/>
+                <w:lang w:eastAsia="en-US"/>
+              </w:rPr>
+            </w:pPr>
+            <w:r>
+              <w:rPr>
+                <w:rFonts w:eastAsia="Calibri"/>
+                <w:lang w:eastAsia="en-US"/>
+              </w:rPr>
+              <w:t>2</w:t>
+            </w:r>
+          </w:p>
+          <w:p>
+            <w:pPr>
+              <w:jc w:val="center"/>
+              <w:rPr>
+                <w:rFonts w:eastAsia="Calibri"/>
+                <w:lang w:eastAsia="en-US"/>
+              </w:rPr>
+            </w:pPr>
+            <w:r>
+              <w:rPr>
+                <w:rFonts w:eastAsia="Calibri"/>
+                <w:lang w:eastAsia="en-US"/>
+              </w:rPr>
+              <w:t>2</w:t>
+            </w:r>
+          </w:p>
+        </w:tc>
+        <w:tc>
+          <w:tcPr>
+            <w:tcW w:w="1132" w:type="dxa"/>
+            <w:tcBorders>
+              <w:top w:val="single" w:sz="8" w:space="0" w:color="000000"/>
+              <w:left w:val="single" w:sz="8" w:space="0" w:color="000000"/>
+              <w:bottom w:val="single" w:sz="8" w:space="0" w:color="000000"/>
+              <w:right w:val="single" w:sz="8" w:space="0" w:color="000000"/>
+            </w:tcBorders>
+            <w:tcMar>
+              <w:top w:w="100" w:type="dxa"/>
+              <w:left w:w="100" w:type="dxa"/>
+              <w:bottom w:w="100" w:type="dxa"/>
+              <w:right w:w="100" w:type="dxa"/>
+            </w:tcMar>
+            <w:vAlign w:val="center"/>
+            <w:hideMark/>
+          </w:tcPr>
+          <w:p>
+            <w:pPr>
+              <w:jc w:val="center"/>
+              <w:rPr>
+                <w:lang w:eastAsia="en-US"/>
+              </w:rPr>
+            </w:pPr>
+            <w:r>
+              <w:rPr>
+                <w:lang w:eastAsia="en-US"/>
+              </w:rPr>
+              <w:t>__/2</w:t>
+            </w:r>
+          </w:p>
+          <w:p>
+            <w:pPr>
+              <w:jc w:val="center"/>
+              <w:rPr>
+                <w:lang w:eastAsia="en-US"/>
+              </w:rPr>
+            </w:pPr>
+            <w:r>
+              <w:rPr>
+                <w:lang w:eastAsia="en-US"/>
+              </w:rPr>
+              <w:t>__/2</w:t>
+            </w:r>
+          </w:p>
+          <w:p>
+            <w:pPr>
+              <w:jc w:val="center"/>
+              <w:rPr>
+                <w:lang w:eastAsia="en-US"/>
+              </w:rPr>
+            </w:pPr>
+            <w:r>
+              <w:rPr>
+                <w:lang w:eastAsia="en-US"/>
+              </w:rPr>
+              <w:t>__/2</w:t>
+            </w:r>
+          </w:p>
+        </w:tc>
+        <w:tc>
+          <w:tcPr>
+            <w:tcW w:w="808" w:type="dxa"/>
+            <w:tcBorders>
+              <w:top w:val="single" w:sz="8" w:space="0" w:color="000000"/>
+              <w:left w:val="single" w:sz="8" w:space="0" w:color="000000"/>
+              <w:bottom w:val="single" w:sz="8" w:space="0" w:color="000000"/>
+              <w:right w:val="single" w:sz="8" w:space="0" w:color="000000"/>
+            </w:tcBorders>
+            <w:tcMar>
+              <w:top w:w="15" w:type="dxa"/>
+              <w:left w:w="15" w:type="dxa"/>
+              <w:bottom w:w="15" w:type="dxa"/>
+              <w:right w:w="15" w:type="dxa"/>
+            </w:tcMar>
+            <w:vAlign w:val="center"/>
+            <w:hideMark/>
+          </w:tcPr>
+          <w:p>
+            <w:pPr>
+              <w:jc w:val="center"/>
+              <w:rPr>
+                <w:lang w:eastAsia="en-US"/>
+              </w:rPr>
+            </w:pPr>
+            <w:r>
+              <w:rPr>
+                <w:lang w:eastAsia="en-US"/>
+              </w:rPr>
+              <w:t>__/2</w:t>
+            </w:r>
+          </w:p>
+          <w:p>
+            <w:pPr>
+              <w:jc w:val="center"/>
+              <w:rPr>
+                <w:lang w:eastAsia="en-US"/>
+              </w:rPr>
+            </w:pPr>
+            <w:r>
+              <w:rPr>
+                <w:lang w:eastAsia="en-US"/>
+              </w:rPr>
+              <w:t>__/2</w:t>
+            </w:r>
+          </w:p>
+          <w:p>
+            <w:pPr>
+              <w:jc w:val="center"/>
+              <w:rPr>
+                <w:lang w:eastAsia="en-US"/>
+              </w:rPr>
+            </w:pPr>
+            <w:r>
+              <w:rPr>
+                <w:lang w:eastAsia="en-US"/>
+              </w:rPr>
+              <w:t>__/2</w:t>
+            </w:r>
+          </w:p>
+        </w:tc>
+        <w:tc>
+          <w:tcPr>
+            <w:tcW w:w="834" w:type="dxa"/>
+            <w:tcBorders>
+              <w:top w:val="single" w:sz="8" w:space="0" w:color="000000"/>
+              <w:left w:val="single" w:sz="8" w:space="0" w:color="000000"/>
+              <w:bottom w:val="single" w:sz="8" w:space="0" w:color="000000"/>
+              <w:right w:val="single" w:sz="8" w:space="0" w:color="000000"/>
+            </w:tcBorders>
+            <w:tcMar>
+              <w:top w:w="100" w:type="dxa"/>
+              <w:left w:w="100" w:type="dxa"/>
+              <w:bottom w:w="100" w:type="dxa"/>
+              <w:right w:w="100" w:type="dxa"/>
+            </w:tcMar>
+            <w:vAlign w:val="center"/>
+            <w:hideMark/>
+          </w:tcPr>
+          <w:p>
+            <w:pPr>
+              <w:jc w:val="center"/>
+              <w:rPr>
+                <w:lang w:eastAsia="en-US"/>
+              </w:rPr>
+            </w:pPr>
+            <w:r>
+              <w:rPr>
+                <w:lang w:eastAsia="en-US"/>
+              </w:rPr>
               <w:t>A x2</w:t>
             </w:r>
           </w:p>
           <w:p>
             <w:pPr>
               <w:jc w:val="center"/>
-            </w:pPr>
-            <w:r>
+              <w:rPr>
+                <w:lang w:eastAsia="en-US"/>
+              </w:rPr>
+            </w:pPr>
+            <w:r>
+              <w:rPr>
+                <w:lang w:eastAsia="en-US"/>
+              </w:rPr>
               <w:t>T x1</w:t>
             </w:r>
           </w:p>
@@ -5605,21 +6229,21 @@
             <w:pPr>
               <w:jc w:val="center"/>
               <w:rPr>
-                <w:color w:val="auto"/>
-              </w:rPr>
-            </w:pPr>
-            <w:r>
-              <w:t>A __/</w:t>
-            </w:r>
-            <w:r>
-              <w:t xml:space="preserve"> XX</w:t>
-            </w:r>
-            <w:r>
+                <w:lang w:eastAsia="en-US"/>
+              </w:rPr>
+            </w:pPr>
+            <w:r>
+              <w:rPr>
+                <w:lang w:eastAsia="en-US"/>
+              </w:rPr>
+              <w:t>A __/12</w:t>
+            </w:r>
+            <w:r>
+              <w:rPr>
+                <w:lang w:eastAsia="en-US"/>
+              </w:rPr>
               <w:br/>
-              <w:t>T __/</w:t>
-            </w:r>
-            <w:r>
-              <w:t xml:space="preserve"> XX</w:t>
+              <w:t>T __/  6</w:t>
             </w:r>
           </w:p>
         </w:tc>
@@ -5631,40 +6255,28 @@
         </w:trPr>
         <w:tc>
           <w:tcPr>
-            <w:tcW w:w="1321" w:type="dxa"/>
-            <w:tcBorders>
-              <w:top w:val="single" w:sz="8" w:space="0" w:color="000000"/>
-              <w:left w:val="single" w:sz="8" w:space="0" w:color="000000"/>
-              <w:bottom w:val="single" w:sz="8" w:space="0" w:color="000000"/>
-              <w:right w:val="single" w:sz="8" w:space="0" w:color="000000"/>
-            </w:tcBorders>
-            <w:tcMar>
-              <w:top w:w="100" w:type="dxa"/>
-              <w:left w:w="100" w:type="dxa"/>
-              <w:bottom w:w="100" w:type="dxa"/>
-              <w:right w:w="100" w:type="dxa"/>
-            </w:tcMar>
-            <w:hideMark/>
-          </w:tcPr>
-          <w:p>
-            <w:pPr>
-              <w:rPr>
-                <w:b/>
-                <w:bCs/>
-              </w:rPr>
-            </w:pPr>
-            <w:r>
-              <w:rPr>
-                <w:b/>
-                <w:bCs/>
-              </w:rPr>
-              <w:t xml:space="preserve">Knowledge Item </w:t>
-            </w:r>
-          </w:p>
-          <w:p>
-            <w:r>
-              <w:t>(individual |group)</w:t>
-            </w:r>
+            <w:tcW w:w="1689" w:type="dxa"/>
+            <w:tcBorders>
+              <w:top w:val="single" w:sz="8" w:space="0" w:color="000000"/>
+              <w:left w:val="single" w:sz="8" w:space="0" w:color="000000"/>
+              <w:bottom w:val="single" w:sz="8" w:space="0" w:color="000000"/>
+              <w:right w:val="single" w:sz="8" w:space="0" w:color="000000"/>
+            </w:tcBorders>
+            <w:shd w:val="clear" w:color="auto" w:fill="B7B7B7"/>
+            <w:tcMar>
+              <w:top w:w="100" w:type="dxa"/>
+              <w:left w:w="100" w:type="dxa"/>
+              <w:bottom w:w="100" w:type="dxa"/>
+              <w:right w:w="100" w:type="dxa"/>
+            </w:tcMar>
+            <w:hideMark/>
+          </w:tcPr>
+          <w:p>
+            <w:pPr>
+              <w:rPr>
+                <w:lang w:eastAsia="en-US"/>
+              </w:rPr>
+            </w:pPr>
           </w:p>
         </w:tc>
         <w:tc>
@@ -5685,188 +6297,90 @@
             <w:hideMark/>
           </w:tcPr>
           <w:p>
-            <w:r>
-              <w:t>Task description</w:t>
-            </w:r>
-          </w:p>
-          <w:p/>
-          <w:p>
-            <w:r>
-              <w:t>Evidence for knowledge, comprehension, and application may include:</w:t>
-            </w:r>
-          </w:p>
-          <w:p/>
-          <w:p>
-            <w:pPr>
-              <w:pStyle w:val="ListParagraph"/>
-              <w:numPr>
-                <w:ilvl w:val="0"/>
-                <w:numId w:val="9"/>
-              </w:numPr>
-            </w:pPr>
-            <w:r>
-              <w:rPr>
-                <w:b/>
-                <w:bCs/>
-              </w:rPr>
-              <w:t>Knowledge</w:t>
-            </w:r>
-            <w:r>
-              <w:t>: Your evidence highlights that you recall and list relevant terms in your learning. It may tell a story to the reader (the teacher) or state the conditions of your learning.</w:t>
-            </w:r>
-          </w:p>
-          <w:p>
-            <w:pPr>
-              <w:pStyle w:val="ListParagraph"/>
-              <w:numPr>
-                <w:ilvl w:val="0"/>
-                <w:numId w:val="9"/>
-              </w:numPr>
-            </w:pPr>
-            <w:r>
-              <w:rPr>
-                <w:b/>
-                <w:bCs/>
-              </w:rPr>
-              <w:t>Comprehension</w:t>
-            </w:r>
-            <w:r>
-              <w:t>: Your evidence highlights that you can identify critical aspects of your learning or explain what you've done to the author.</w:t>
-            </w:r>
-          </w:p>
-          <w:p>
-            <w:pPr>
-              <w:pStyle w:val="ListParagraph"/>
-              <w:numPr>
-                <w:ilvl w:val="0"/>
-                <w:numId w:val="9"/>
-              </w:numPr>
-            </w:pPr>
-            <w:r>
-              <w:rPr>
-                <w:b/>
-                <w:bCs/>
-              </w:rPr>
-              <w:t>Application</w:t>
-            </w:r>
-            <w:r>
-              <w:t>: It is clear from your evidence that you constructed a complete submission</w:t>
-            </w:r>
-          </w:p>
-          <w:p/>
-          <w:p>
-            <w:r>
-              <w:rPr>
+            <w:pPr>
+              <w:rPr>
+                <w:b/>
+                <w:bCs/>
                 <w:color w:val="auto"/>
-                <w:kern w:val="0"/>
-                <w:sz w:val="22"/>
-                <w:szCs w:val="22"/>
-              </w:rPr>
-              <w:t>Note: the assessor may use their discretion to source other evidence from this assessment to judge the activity if required.</w:t>
-            </w:r>
-          </w:p>
-        </w:tc>
-        <w:tc>
-          <w:tcPr>
-            <w:tcW w:w="794" w:type="dxa"/>
-            <w:tcBorders>
-              <w:top w:val="single" w:sz="8" w:space="0" w:color="000000"/>
-              <w:left w:val="single" w:sz="8" w:space="0" w:color="000000"/>
-              <w:bottom w:val="single" w:sz="8" w:space="0" w:color="000000"/>
-              <w:right w:val="single" w:sz="8" w:space="0" w:color="000000"/>
-            </w:tcBorders>
-            <w:tcMar>
-              <w:top w:w="100" w:type="dxa"/>
-              <w:left w:w="100" w:type="dxa"/>
-              <w:bottom w:w="100" w:type="dxa"/>
-              <w:right w:w="100" w:type="dxa"/>
-            </w:tcMar>
-            <w:vAlign w:val="center"/>
-            <w:hideMark/>
-          </w:tcPr>
-          <w:p>
-            <w:pPr>
-              <w:jc w:val="center"/>
-            </w:pPr>
-            <w:r>
-              <w:rPr>
-                <w:rFonts w:eastAsia="Calibri"/>
-              </w:rPr>
-              <w:t>2</w:t>
-            </w:r>
-          </w:p>
-        </w:tc>
-        <w:tc>
-          <w:tcPr>
-            <w:tcW w:w="1132" w:type="dxa"/>
-            <w:tcBorders>
-              <w:top w:val="single" w:sz="8" w:space="0" w:color="000000"/>
-              <w:left w:val="single" w:sz="8" w:space="0" w:color="000000"/>
-              <w:bottom w:val="single" w:sz="8" w:space="0" w:color="000000"/>
-              <w:right w:val="single" w:sz="8" w:space="0" w:color="000000"/>
-            </w:tcBorders>
-            <w:tcMar>
-              <w:top w:w="100" w:type="dxa"/>
-              <w:left w:w="100" w:type="dxa"/>
-              <w:bottom w:w="100" w:type="dxa"/>
-              <w:right w:w="100" w:type="dxa"/>
-            </w:tcMar>
-            <w:vAlign w:val="center"/>
-            <w:hideMark/>
-          </w:tcPr>
-          <w:p>
-            <w:pPr>
-              <w:jc w:val="center"/>
-            </w:pPr>
-            <w:r>
-              <w:t>__/2</w:t>
-            </w:r>
-          </w:p>
-        </w:tc>
-        <w:tc>
-          <w:tcPr>
-            <w:tcW w:w="808" w:type="dxa"/>
-            <w:tcBorders>
-              <w:top w:val="single" w:sz="8" w:space="0" w:color="000000"/>
-              <w:left w:val="single" w:sz="8" w:space="0" w:color="000000"/>
-              <w:bottom w:val="single" w:sz="8" w:space="0" w:color="000000"/>
-              <w:right w:val="single" w:sz="8" w:space="0" w:color="000000"/>
-            </w:tcBorders>
-            <w:vAlign w:val="center"/>
-          </w:tcPr>
-          <w:p>
-            <w:pPr>
-              <w:jc w:val="center"/>
-            </w:pPr>
-            <w:r>
-              <w:t>__/2</w:t>
-            </w:r>
-          </w:p>
-        </w:tc>
-        <w:tc>
-          <w:tcPr>
-            <w:tcW w:w="834" w:type="dxa"/>
-            <w:tcBorders>
-              <w:top w:val="single" w:sz="8" w:space="0" w:color="000000"/>
-              <w:left w:val="single" w:sz="8" w:space="0" w:color="000000"/>
-              <w:bottom w:val="single" w:sz="8" w:space="0" w:color="000000"/>
-              <w:right w:val="single" w:sz="8" w:space="0" w:color="000000"/>
-            </w:tcBorders>
-            <w:tcMar>
-              <w:top w:w="100" w:type="dxa"/>
-              <w:left w:w="100" w:type="dxa"/>
-              <w:bottom w:w="100" w:type="dxa"/>
-              <w:right w:w="100" w:type="dxa"/>
-            </w:tcMar>
-            <w:vAlign w:val="center"/>
-            <w:hideMark/>
-          </w:tcPr>
-          <w:p>
-            <w:pPr>
-              <w:jc w:val="center"/>
-            </w:pPr>
-            <w:r>
-              <w:t>-</w:t>
+                <w:kern w:val="2"/>
+                <w:lang w:eastAsia="en-US"/>
+              </w:rPr>
+            </w:pPr>
+            <w:r>
+              <w:rPr>
+                <w:b/>
+                <w:bCs/>
+                <w:lang w:eastAsia="en-US"/>
+              </w:rPr>
+              <w:t>Analysis, Synthesis &amp; Evaluation</w:t>
+            </w:r>
+          </w:p>
+        </w:tc>
+        <w:tc>
+          <w:tcPr>
+            <w:tcW w:w="1926" w:type="dxa"/>
+            <w:gridSpan w:val="2"/>
+            <w:tcBorders>
+              <w:top w:val="single" w:sz="8" w:space="0" w:color="000000"/>
+              <w:left w:val="single" w:sz="8" w:space="0" w:color="000000"/>
+              <w:bottom w:val="single" w:sz="8" w:space="0" w:color="000000"/>
+              <w:right w:val="single" w:sz="8" w:space="0" w:color="000000"/>
+            </w:tcBorders>
+            <w:shd w:val="clear" w:color="auto" w:fill="B7B7B7"/>
+            <w:tcMar>
+              <w:top w:w="15" w:type="dxa"/>
+              <w:left w:w="15" w:type="dxa"/>
+              <w:bottom w:w="15" w:type="dxa"/>
+              <w:right w:w="15" w:type="dxa"/>
+            </w:tcMar>
+          </w:tcPr>
+          <w:p>
+            <w:pPr>
+              <w:jc w:val="center"/>
+              <w:rPr>
+                <w:b/>
+                <w:bCs/>
+                <w:lang w:eastAsia="en-US"/>
+              </w:rPr>
+            </w:pPr>
+          </w:p>
+        </w:tc>
+        <w:tc>
+          <w:tcPr>
+            <w:tcW w:w="1642" w:type="dxa"/>
+            <w:gridSpan w:val="2"/>
+            <w:tcBorders>
+              <w:top w:val="single" w:sz="8" w:space="0" w:color="000000"/>
+              <w:left w:val="single" w:sz="8" w:space="0" w:color="000000"/>
+              <w:bottom w:val="single" w:sz="8" w:space="0" w:color="000000"/>
+              <w:right w:val="single" w:sz="8" w:space="0" w:color="000000"/>
+            </w:tcBorders>
+            <w:shd w:val="clear" w:color="auto" w:fill="B7B7B7"/>
+            <w:tcMar>
+              <w:top w:w="100" w:type="dxa"/>
+              <w:left w:w="100" w:type="dxa"/>
+              <w:bottom w:w="100" w:type="dxa"/>
+              <w:right w:w="100" w:type="dxa"/>
+            </w:tcMar>
+            <w:hideMark/>
+          </w:tcPr>
+          <w:p>
+            <w:pPr>
+              <w:jc w:val="center"/>
+              <w:rPr>
+                <w:b/>
+                <w:bCs/>
+                <w:color w:val="auto"/>
+                <w:lang w:eastAsia="en-US"/>
+              </w:rPr>
+            </w:pPr>
+            <w:r>
+              <w:rPr>
+                <w:b/>
+                <w:bCs/>
+                <w:lang w:eastAsia="en-US"/>
+              </w:rPr>
+              <w:t>SUBTOTAL</w:t>
             </w:r>
           </w:p>
         </w:tc>
@@ -5879,27 +6393,56 @@
               <w:bottom w:val="single" w:sz="8" w:space="0" w:color="000000"/>
               <w:right w:val="single" w:sz="8" w:space="0" w:color="000000"/>
             </w:tcBorders>
-            <w:tcMar>
-              <w:top w:w="100" w:type="dxa"/>
-              <w:left w:w="100" w:type="dxa"/>
-              <w:bottom w:w="100" w:type="dxa"/>
-              <w:right w:w="100" w:type="dxa"/>
-            </w:tcMar>
-            <w:vAlign w:val="center"/>
-            <w:hideMark/>
-          </w:tcPr>
-          <w:p>
-            <w:pPr>
-              <w:jc w:val="center"/>
-              <w:rPr>
+            <w:shd w:val="clear" w:color="auto" w:fill="B7B7B7"/>
+            <w:tcMar>
+              <w:top w:w="100" w:type="dxa"/>
+              <w:left w:w="100" w:type="dxa"/>
+              <w:bottom w:w="100" w:type="dxa"/>
+              <w:right w:w="100" w:type="dxa"/>
+            </w:tcMar>
+            <w:hideMark/>
+          </w:tcPr>
+          <w:p>
+            <w:pPr>
+              <w:jc w:val="center"/>
+              <w:rPr>
+                <w:b/>
+                <w:bCs/>
+                <w:sz w:val="20"/>
+                <w:szCs w:val="20"/>
+                <w:lang w:eastAsia="en-US"/>
+              </w:rPr>
+            </w:pPr>
+            <w:r>
+              <w:rPr>
+                <w:b/>
+                <w:bCs/>
+                <w:sz w:val="20"/>
+                <w:szCs w:val="20"/>
+                <w:lang w:eastAsia="en-US"/>
+              </w:rPr>
+              <w:t>A _ / 18</w:t>
+            </w:r>
+          </w:p>
+          <w:p>
+            <w:pPr>
+              <w:jc w:val="center"/>
+              <w:rPr>
+                <w:b/>
+                <w:bCs/>
                 <w:color w:val="auto"/>
-              </w:rPr>
-            </w:pPr>
-            <w:r>
-              <w:t>__/</w:t>
-            </w:r>
-            <w:r>
-              <w:t>X</w:t>
+                <w:lang w:eastAsia="en-US"/>
+              </w:rPr>
+            </w:pPr>
+            <w:r>
+              <w:rPr>
+                <w:b/>
+                <w:bCs/>
+                <w:sz w:val="20"/>
+                <w:szCs w:val="20"/>
+                <w:lang w:eastAsia="en-US"/>
+              </w:rPr>
+              <w:t>T _ / 12</w:t>
             </w:r>
           </w:p>
         </w:tc>
@@ -5911,23 +6454,39 @@
         </w:trPr>
         <w:tc>
           <w:tcPr>
-            <w:tcW w:w="1321" w:type="dxa"/>
-            <w:tcBorders>
-              <w:top w:val="single" w:sz="8" w:space="0" w:color="000000"/>
-              <w:left w:val="single" w:sz="8" w:space="0" w:color="000000"/>
-              <w:bottom w:val="single" w:sz="8" w:space="0" w:color="000000"/>
-              <w:right w:val="single" w:sz="8" w:space="0" w:color="000000"/>
-            </w:tcBorders>
-            <w:shd w:val="clear" w:color="auto" w:fill="B7B7B7"/>
-            <w:tcMar>
-              <w:top w:w="100" w:type="dxa"/>
-              <w:left w:w="100" w:type="dxa"/>
-              <w:bottom w:w="100" w:type="dxa"/>
-              <w:right w:w="100" w:type="dxa"/>
-            </w:tcMar>
-            <w:hideMark/>
-          </w:tcPr>
-          <w:p/>
+            <w:tcW w:w="1689" w:type="dxa"/>
+            <w:tcBorders>
+              <w:top w:val="single" w:sz="8" w:space="0" w:color="000000"/>
+              <w:left w:val="single" w:sz="8" w:space="0" w:color="000000"/>
+              <w:bottom w:val="single" w:sz="8" w:space="0" w:color="000000"/>
+              <w:right w:val="single" w:sz="8" w:space="0" w:color="000000"/>
+            </w:tcBorders>
+            <w:tcMar>
+              <w:top w:w="100" w:type="dxa"/>
+              <w:left w:w="100" w:type="dxa"/>
+              <w:bottom w:w="100" w:type="dxa"/>
+              <w:right w:w="100" w:type="dxa"/>
+            </w:tcMar>
+            <w:hideMark/>
+          </w:tcPr>
+          <w:p>
+            <w:pPr>
+              <w:rPr>
+                <w:color w:val="auto"/>
+                <w:kern w:val="0"/>
+                <w:lang w:eastAsia="en-US"/>
+              </w:rPr>
+            </w:pPr>
+            <w:r>
+              <w:rPr>
+                <w:rFonts w:eastAsia="Calibri"/>
+                <w:b/>
+                <w:bCs/>
+                <w:lang w:eastAsia="en-US"/>
+              </w:rPr>
+              <w:t xml:space="preserve">What did you do this term, and what did you learn by doing it? </w:t>
+            </w:r>
+          </w:p>
         </w:tc>
         <w:tc>
           <w:tcPr>
@@ -5949,76 +6508,311 @@
           <w:p>
             <w:pPr>
               <w:rPr>
-                <w:b/>
-                <w:bCs/>
-                <w:color w:val="auto"/>
-              </w:rPr>
-            </w:pPr>
-            <w:r>
-              <w:rPr>
-                <w:b/>
-                <w:bCs/>
-              </w:rPr>
-              <w:t>Analysis, Synthesis &amp; Evaluation</w:t>
-            </w:r>
-          </w:p>
-        </w:tc>
-        <w:tc>
-          <w:tcPr>
-            <w:tcW w:w="1926" w:type="dxa"/>
-            <w:gridSpan w:val="2"/>
-            <w:tcBorders>
-              <w:top w:val="single" w:sz="8" w:space="0" w:color="000000"/>
-              <w:left w:val="single" w:sz="8" w:space="0" w:color="000000"/>
-              <w:bottom w:val="single" w:sz="8" w:space="0" w:color="000000"/>
-              <w:right w:val="single" w:sz="8" w:space="0" w:color="000000"/>
-            </w:tcBorders>
-            <w:shd w:val="clear" w:color="auto" w:fill="B7B7B7"/>
-          </w:tcPr>
-          <w:p>
-            <w:pPr>
-              <w:jc w:val="center"/>
-              <w:rPr>
-                <w:b/>
-                <w:bCs/>
-              </w:rPr>
-            </w:pPr>
-          </w:p>
-        </w:tc>
-        <w:tc>
-          <w:tcPr>
-            <w:tcW w:w="1642" w:type="dxa"/>
-            <w:gridSpan w:val="2"/>
-            <w:tcBorders>
-              <w:top w:val="single" w:sz="8" w:space="0" w:color="000000"/>
-              <w:left w:val="single" w:sz="8" w:space="0" w:color="000000"/>
-              <w:bottom w:val="single" w:sz="8" w:space="0" w:color="000000"/>
-              <w:right w:val="single" w:sz="8" w:space="0" w:color="000000"/>
-            </w:tcBorders>
-            <w:shd w:val="clear" w:color="auto" w:fill="B7B7B7"/>
-            <w:tcMar>
-              <w:top w:w="100" w:type="dxa"/>
-              <w:left w:w="100" w:type="dxa"/>
-              <w:bottom w:w="100" w:type="dxa"/>
-              <w:right w:w="100" w:type="dxa"/>
-            </w:tcMar>
-            <w:hideMark/>
-          </w:tcPr>
-          <w:p>
-            <w:pPr>
-              <w:jc w:val="center"/>
-              <w:rPr>
-                <w:b/>
-                <w:bCs/>
-                <w:color w:val="auto"/>
-              </w:rPr>
-            </w:pPr>
-            <w:r>
-              <w:rPr>
-                <w:b/>
-                <w:bCs/>
-              </w:rPr>
-              <w:t>SUBTOTAL</w:t>
+                <w:rFonts w:eastAsia="Calibri"/>
+                <w:kern w:val="2"/>
+                <w:sz w:val="22"/>
+                <w:szCs w:val="22"/>
+                <w:lang w:eastAsia="en-US"/>
+              </w:rPr>
+            </w:pPr>
+            <w:r>
+              <w:rPr>
+                <w:rFonts w:eastAsia="Calibri"/>
+                <w:sz w:val="22"/>
+                <w:szCs w:val="22"/>
+                <w:lang w:eastAsia="en-US"/>
+              </w:rPr>
+              <w:t xml:space="preserve">Your Showcase (poster + presentation) </w:t>
+            </w:r>
+            <w:r>
+              <w:rPr>
+                <w:rFonts w:eastAsia="Calibri"/>
+                <w:b/>
+                <w:bCs/>
+                <w:sz w:val="22"/>
+                <w:szCs w:val="22"/>
+                <w:lang w:eastAsia="en-US"/>
+              </w:rPr>
+              <w:t xml:space="preserve">communicates </w:t>
+            </w:r>
+            <w:r>
+              <w:rPr>
+                <w:rFonts w:eastAsia="Calibri"/>
+                <w:sz w:val="22"/>
+                <w:szCs w:val="22"/>
+                <w:lang w:eastAsia="en-US"/>
+              </w:rPr>
+              <w:t xml:space="preserve">your work </w:t>
+            </w:r>
+            <w:r>
+              <w:rPr>
+                <w:rFonts w:eastAsia="Calibri"/>
+                <w:b/>
+                <w:bCs/>
+                <w:sz w:val="22"/>
+                <w:szCs w:val="22"/>
+                <w:lang w:eastAsia="en-US"/>
+              </w:rPr>
+              <w:t>coherently</w:t>
+            </w:r>
+            <w:r>
+              <w:rPr>
+                <w:rFonts w:eastAsia="Calibri"/>
+                <w:sz w:val="22"/>
+                <w:szCs w:val="22"/>
+                <w:lang w:eastAsia="en-US"/>
+              </w:rPr>
+              <w:t xml:space="preserve"> using </w:t>
+            </w:r>
+            <w:r>
+              <w:rPr>
+                <w:rFonts w:eastAsia="Calibri"/>
+                <w:b/>
+                <w:bCs/>
+                <w:sz w:val="22"/>
+                <w:szCs w:val="22"/>
+                <w:lang w:eastAsia="en-US"/>
+              </w:rPr>
+              <w:t>appropriate evidence</w:t>
+            </w:r>
+            <w:r>
+              <w:rPr>
+                <w:rFonts w:eastAsia="Calibri"/>
+                <w:sz w:val="22"/>
+                <w:szCs w:val="22"/>
+                <w:lang w:eastAsia="en-US"/>
+              </w:rPr>
+              <w:t xml:space="preserve"> and requires </w:t>
+            </w:r>
+            <w:r>
+              <w:rPr>
+                <w:rFonts w:eastAsia="Calibri"/>
+                <w:b/>
+                <w:bCs/>
+                <w:sz w:val="22"/>
+                <w:szCs w:val="22"/>
+                <w:lang w:eastAsia="en-US"/>
+              </w:rPr>
+              <w:t>low</w:t>
+            </w:r>
+            <w:r>
+              <w:rPr>
+                <w:rFonts w:eastAsia="Calibri"/>
+                <w:sz w:val="22"/>
+                <w:szCs w:val="22"/>
+                <w:lang w:eastAsia="en-US"/>
+              </w:rPr>
+              <w:t xml:space="preserve"> </w:t>
+            </w:r>
+            <w:r>
+              <w:rPr>
+                <w:rFonts w:eastAsia="Calibri"/>
+                <w:b/>
+                <w:bCs/>
+                <w:sz w:val="22"/>
+                <w:szCs w:val="22"/>
+                <w:lang w:eastAsia="en-US"/>
+              </w:rPr>
+              <w:t>technical literacy</w:t>
+            </w:r>
+            <w:r>
+              <w:rPr>
+                <w:rFonts w:eastAsia="Calibri"/>
+                <w:sz w:val="22"/>
+                <w:szCs w:val="22"/>
+                <w:lang w:eastAsia="en-US"/>
+              </w:rPr>
+              <w:t xml:space="preserve">. The evidence highlights your </w:t>
+            </w:r>
+            <w:r>
+              <w:rPr>
+                <w:rFonts w:eastAsia="Calibri"/>
+                <w:b/>
+                <w:bCs/>
+                <w:sz w:val="22"/>
+                <w:szCs w:val="22"/>
+                <w:lang w:eastAsia="en-US"/>
+              </w:rPr>
+              <w:t>project details</w:t>
+            </w:r>
+            <w:r>
+              <w:rPr>
+                <w:rFonts w:eastAsia="Calibri"/>
+                <w:sz w:val="22"/>
+                <w:szCs w:val="22"/>
+                <w:lang w:eastAsia="en-US"/>
+              </w:rPr>
+              <w:t xml:space="preserve"> appropriately and shows evidence of using </w:t>
+            </w:r>
+            <w:r>
+              <w:rPr>
+                <w:rFonts w:eastAsia="Calibri"/>
+                <w:b/>
+                <w:bCs/>
+                <w:sz w:val="22"/>
+                <w:szCs w:val="22"/>
+                <w:lang w:eastAsia="en-US"/>
+              </w:rPr>
+              <w:t>proper techniques and approaches</w:t>
+            </w:r>
+            <w:r>
+              <w:rPr>
+                <w:rFonts w:eastAsia="Calibri"/>
+                <w:sz w:val="22"/>
+                <w:szCs w:val="22"/>
+                <w:lang w:eastAsia="en-US"/>
+              </w:rPr>
+              <w:t xml:space="preserve">. </w:t>
+            </w:r>
+          </w:p>
+        </w:tc>
+        <w:tc>
+          <w:tcPr>
+            <w:tcW w:w="794" w:type="dxa"/>
+            <w:tcBorders>
+              <w:top w:val="single" w:sz="8" w:space="0" w:color="000000"/>
+              <w:left w:val="single" w:sz="8" w:space="0" w:color="000000"/>
+              <w:bottom w:val="single" w:sz="8" w:space="0" w:color="000000"/>
+              <w:right w:val="single" w:sz="8" w:space="0" w:color="000000"/>
+            </w:tcBorders>
+            <w:tcMar>
+              <w:top w:w="100" w:type="dxa"/>
+              <w:left w:w="100" w:type="dxa"/>
+              <w:bottom w:w="100" w:type="dxa"/>
+              <w:right w:w="100" w:type="dxa"/>
+            </w:tcMar>
+            <w:vAlign w:val="center"/>
+            <w:hideMark/>
+          </w:tcPr>
+          <w:p>
+            <w:pPr>
+              <w:jc w:val="center"/>
+              <w:rPr>
+                <w:rFonts w:eastAsia="Calibri"/>
+                <w:sz w:val="22"/>
+                <w:szCs w:val="22"/>
+                <w:lang w:eastAsia="en-US"/>
+              </w:rPr>
+            </w:pPr>
+            <w:r>
+              <w:rPr>
+                <w:rFonts w:eastAsia="Calibri"/>
+                <w:sz w:val="22"/>
+                <w:szCs w:val="22"/>
+                <w:lang w:eastAsia="en-US"/>
+              </w:rPr>
+              <w:t>4</w:t>
+            </w:r>
+          </w:p>
+        </w:tc>
+        <w:tc>
+          <w:tcPr>
+            <w:tcW w:w="1132" w:type="dxa"/>
+            <w:tcBorders>
+              <w:top w:val="single" w:sz="8" w:space="0" w:color="000000"/>
+              <w:left w:val="single" w:sz="8" w:space="0" w:color="000000"/>
+              <w:bottom w:val="single" w:sz="8" w:space="0" w:color="000000"/>
+              <w:right w:val="single" w:sz="8" w:space="0" w:color="000000"/>
+            </w:tcBorders>
+            <w:tcMar>
+              <w:top w:w="100" w:type="dxa"/>
+              <w:left w:w="100" w:type="dxa"/>
+              <w:bottom w:w="100" w:type="dxa"/>
+              <w:right w:w="100" w:type="dxa"/>
+            </w:tcMar>
+            <w:vAlign w:val="center"/>
+            <w:hideMark/>
+          </w:tcPr>
+          <w:p>
+            <w:pPr>
+              <w:jc w:val="center"/>
+              <w:rPr>
+                <w:sz w:val="22"/>
+                <w:szCs w:val="22"/>
+                <w:lang w:eastAsia="en-US"/>
+              </w:rPr>
+            </w:pPr>
+            <w:r>
+              <w:rPr>
+                <w:sz w:val="22"/>
+                <w:szCs w:val="22"/>
+                <w:lang w:eastAsia="en-US"/>
+              </w:rPr>
+              <w:t>__/4</w:t>
+            </w:r>
+          </w:p>
+        </w:tc>
+        <w:tc>
+          <w:tcPr>
+            <w:tcW w:w="808" w:type="dxa"/>
+            <w:tcBorders>
+              <w:top w:val="single" w:sz="8" w:space="0" w:color="000000"/>
+              <w:left w:val="single" w:sz="8" w:space="0" w:color="000000"/>
+              <w:bottom w:val="single" w:sz="8" w:space="0" w:color="000000"/>
+              <w:right w:val="single" w:sz="8" w:space="0" w:color="000000"/>
+            </w:tcBorders>
+            <w:tcMar>
+              <w:top w:w="15" w:type="dxa"/>
+              <w:left w:w="15" w:type="dxa"/>
+              <w:bottom w:w="15" w:type="dxa"/>
+              <w:right w:w="15" w:type="dxa"/>
+            </w:tcMar>
+            <w:vAlign w:val="center"/>
+            <w:hideMark/>
+          </w:tcPr>
+          <w:p>
+            <w:pPr>
+              <w:jc w:val="center"/>
+              <w:rPr>
+                <w:sz w:val="22"/>
+                <w:szCs w:val="22"/>
+                <w:lang w:eastAsia="en-US"/>
+              </w:rPr>
+            </w:pPr>
+            <w:r>
+              <w:rPr>
+                <w:sz w:val="22"/>
+                <w:szCs w:val="22"/>
+                <w:lang w:eastAsia="en-US"/>
+              </w:rPr>
+              <w:t>__/4</w:t>
+            </w:r>
+          </w:p>
+        </w:tc>
+        <w:tc>
+          <w:tcPr>
+            <w:tcW w:w="834" w:type="dxa"/>
+            <w:tcBorders>
+              <w:top w:val="single" w:sz="8" w:space="0" w:color="000000"/>
+              <w:left w:val="single" w:sz="8" w:space="0" w:color="000000"/>
+              <w:bottom w:val="single" w:sz="8" w:space="0" w:color="000000"/>
+              <w:right w:val="single" w:sz="8" w:space="0" w:color="000000"/>
+            </w:tcBorders>
+            <w:tcMar>
+              <w:top w:w="100" w:type="dxa"/>
+              <w:left w:w="100" w:type="dxa"/>
+              <w:bottom w:w="100" w:type="dxa"/>
+              <w:right w:w="100" w:type="dxa"/>
+            </w:tcMar>
+            <w:vAlign w:val="center"/>
+            <w:hideMark/>
+          </w:tcPr>
+          <w:p>
+            <w:pPr>
+              <w:jc w:val="center"/>
+              <w:rPr>
+                <w:sz w:val="22"/>
+                <w:szCs w:val="22"/>
+                <w:lang w:eastAsia="en-US"/>
+              </w:rPr>
+            </w:pPr>
+            <w:r>
+              <w:rPr>
+                <w:sz w:val="22"/>
+                <w:szCs w:val="22"/>
+                <w:lang w:eastAsia="en-US"/>
+              </w:rPr>
+              <w:t>-</w:t>
             </w:r>
           </w:p>
         </w:tc>
@@ -6031,52 +6825,31 @@
               <w:bottom w:val="single" w:sz="8" w:space="0" w:color="000000"/>
               <w:right w:val="single" w:sz="8" w:space="0" w:color="000000"/>
             </w:tcBorders>
-            <w:shd w:val="clear" w:color="auto" w:fill="B7B7B7"/>
-            <w:tcMar>
-              <w:top w:w="100" w:type="dxa"/>
-              <w:left w:w="100" w:type="dxa"/>
-              <w:bottom w:w="100" w:type="dxa"/>
-              <w:right w:w="100" w:type="dxa"/>
-            </w:tcMar>
-            <w:hideMark/>
-          </w:tcPr>
-          <w:p>
-            <w:pPr>
-              <w:jc w:val="center"/>
-              <w:rPr>
-                <w:b/>
-                <w:bCs/>
-                <w:sz w:val="20"/>
-                <w:szCs w:val="20"/>
-              </w:rPr>
-            </w:pPr>
-            <w:r>
-              <w:rPr>
-                <w:b/>
-                <w:bCs/>
-                <w:sz w:val="20"/>
-                <w:szCs w:val="20"/>
-              </w:rPr>
-              <w:t>A _ / 30</w:t>
-            </w:r>
-          </w:p>
-          <w:p>
-            <w:pPr>
-              <w:jc w:val="center"/>
-              <w:rPr>
-                <w:b/>
-                <w:bCs/>
-                <w:color w:val="auto"/>
-              </w:rPr>
-            </w:pPr>
-            <w:r>
-              <w:rPr>
-                <w:b/>
-                <w:bCs/>
-                <w:sz w:val="20"/>
-                <w:szCs w:val="20"/>
-              </w:rPr>
-              <w:t>T _ / 20</w:t>
+            <w:tcMar>
+              <w:top w:w="100" w:type="dxa"/>
+              <w:left w:w="100" w:type="dxa"/>
+              <w:bottom w:w="100" w:type="dxa"/>
+              <w:right w:w="100" w:type="dxa"/>
+            </w:tcMar>
+            <w:vAlign w:val="center"/>
+            <w:hideMark/>
+          </w:tcPr>
+          <w:p>
+            <w:pPr>
+              <w:jc w:val="center"/>
+              <w:rPr>
+                <w:sz w:val="22"/>
+                <w:szCs w:val="22"/>
+                <w:lang w:eastAsia="en-US"/>
+              </w:rPr>
+            </w:pPr>
+            <w:r>
+              <w:rPr>
+                <w:sz w:val="22"/>
+                <w:szCs w:val="22"/>
+                <w:lang w:eastAsia="en-US"/>
+              </w:rPr>
+              <w:t>__ / 4</w:t>
             </w:r>
           </w:p>
         </w:tc>
@@ -6088,7 +6861,45 @@
         </w:trPr>
         <w:tc>
           <w:tcPr>
-            <w:tcW w:w="1321" w:type="dxa"/>
+            <w:tcW w:w="1689" w:type="dxa"/>
+            <w:tcBorders>
+              <w:top w:val="single" w:sz="8" w:space="0" w:color="000000"/>
+              <w:left w:val="single" w:sz="8" w:space="0" w:color="000000"/>
+              <w:bottom w:val="single" w:sz="8" w:space="0" w:color="000000"/>
+              <w:right w:val="single" w:sz="8" w:space="0" w:color="000000"/>
+            </w:tcBorders>
+            <w:tcMar>
+              <w:top w:w="100" w:type="dxa"/>
+              <w:left w:w="100" w:type="dxa"/>
+              <w:bottom w:w="100" w:type="dxa"/>
+              <w:right w:w="100" w:type="dxa"/>
+            </w:tcMar>
+            <w:hideMark/>
+          </w:tcPr>
+          <w:p>
+            <w:pPr>
+              <w:rPr>
+                <w:rFonts w:eastAsia="Calibri"/>
+                <w:b/>
+                <w:bCs/>
+                <w:lang w:eastAsia="en-US"/>
+              </w:rPr>
+            </w:pPr>
+            <w:r>
+              <w:rPr>
+                <w:rFonts w:eastAsia="Calibri"/>
+                <w:b/>
+                <w:bCs/>
+                <w:lang w:eastAsia="en-US"/>
+              </w:rPr>
+              <w:lastRenderedPageBreak/>
+              <w:t>How has your learning impacted your understanding of Project Development</w:t>
+            </w:r>
+          </w:p>
+        </w:tc>
+        <w:tc>
+          <w:tcPr>
+            <w:tcW w:w="4284" w:type="dxa"/>
             <w:tcBorders>
               <w:top w:val="single" w:sz="8" w:space="0" w:color="000000"/>
               <w:left w:val="single" w:sz="8" w:space="0" w:color="000000"/>
@@ -6108,129 +6919,149 @@
               <w:rPr>
                 <w:color w:val="auto"/>
                 <w:kern w:val="0"/>
+                <w:sz w:val="22"/>
+                <w:szCs w:val="22"/>
+                <w:lang w:eastAsia="en-US"/>
               </w:rPr>
             </w:pPr>
             <w:r>
               <w:rPr>
                 <w:rFonts w:eastAsia="Calibri"/>
-                <w:b/>
-                <w:bCs/>
-              </w:rPr>
-              <w:t>Mastery Activity</w:t>
-            </w:r>
-          </w:p>
-        </w:tc>
-        <w:tc>
-          <w:tcPr>
-            <w:tcW w:w="4284" w:type="dxa"/>
-            <w:tcBorders>
-              <w:top w:val="single" w:sz="8" w:space="0" w:color="000000"/>
-              <w:left w:val="single" w:sz="8" w:space="0" w:color="000000"/>
-              <w:bottom w:val="single" w:sz="8" w:space="0" w:color="000000"/>
-              <w:right w:val="single" w:sz="8" w:space="0" w:color="000000"/>
-            </w:tcBorders>
-            <w:tcMar>
-              <w:top w:w="100" w:type="dxa"/>
-              <w:left w:w="100" w:type="dxa"/>
-              <w:bottom w:w="100" w:type="dxa"/>
-              <w:right w:w="100" w:type="dxa"/>
-            </w:tcMar>
-            <w:hideMark/>
-          </w:tcPr>
-          <w:p>
-            <w:pPr>
+                <w:sz w:val="22"/>
+                <w:szCs w:val="22"/>
+                <w:lang w:eastAsia="en-US"/>
+              </w:rPr>
+              <w:t xml:space="preserve">Your Showcase (poster + presentation) </w:t>
+            </w:r>
+            <w:r>
               <w:rPr>
                 <w:rFonts w:eastAsia="Calibri"/>
-                <w:sz w:val="22"/>
-                <w:szCs w:val="22"/>
-              </w:rPr>
-            </w:pPr>
+                <w:b/>
+                <w:bCs/>
+                <w:sz w:val="22"/>
+                <w:szCs w:val="22"/>
+                <w:lang w:eastAsia="en-US"/>
+              </w:rPr>
+              <w:t>communicates your evaluation</w:t>
+            </w:r>
             <w:r>
               <w:rPr>
                 <w:rFonts w:eastAsia="Calibri"/>
-                <w:b/>
-                <w:bCs/>
-                <w:sz w:val="22"/>
-                <w:szCs w:val="22"/>
-              </w:rPr>
-              <w:t>Statement | Evidence</w:t>
+                <w:sz w:val="22"/>
+                <w:szCs w:val="22"/>
+                <w:lang w:eastAsia="en-US"/>
+              </w:rPr>
+              <w:t xml:space="preserve"> of your learning in </w:t>
             </w:r>
             <w:r>
               <w:rPr>
                 <w:rFonts w:eastAsia="Calibri"/>
-                <w:sz w:val="22"/>
-                <w:szCs w:val="22"/>
-              </w:rPr>
-              <w:t xml:space="preserve">: </w:t>
+                <w:b/>
+                <w:bCs/>
+                <w:sz w:val="22"/>
+                <w:szCs w:val="22"/>
+                <w:lang w:eastAsia="en-US"/>
+              </w:rPr>
+              <w:t>contrast to what you understand</w:t>
             </w:r>
             <w:r>
               <w:rPr>
                 <w:rFonts w:eastAsia="Calibri"/>
                 <w:sz w:val="22"/>
                 <w:szCs w:val="22"/>
-              </w:rPr>
-              <w:t xml:space="preserve">Description of what you are after. </w:t>
-            </w:r>
-          </w:p>
-          <w:p>
-            <w:pPr>
+                <w:lang w:eastAsia="en-US"/>
+              </w:rPr>
+              <w:t xml:space="preserve"> of the industry. This evidence is </w:t>
+            </w:r>
+            <w:r>
               <w:rPr>
                 <w:rFonts w:eastAsia="Calibri"/>
-                <w:sz w:val="22"/>
-                <w:szCs w:val="22"/>
-              </w:rPr>
-            </w:pPr>
-          </w:p>
-          <w:p>
-            <w:pPr>
+                <w:b/>
+                <w:bCs/>
+                <w:sz w:val="22"/>
+                <w:szCs w:val="22"/>
+                <w:lang w:eastAsia="en-US"/>
+              </w:rPr>
+              <w:t>presented coherently</w:t>
+            </w:r>
+            <w:r>
               <w:rPr>
                 <w:rFonts w:eastAsia="Calibri"/>
                 <w:sz w:val="22"/>
                 <w:szCs w:val="22"/>
-              </w:rPr>
-            </w:pPr>
+                <w:lang w:eastAsia="en-US"/>
+              </w:rPr>
+              <w:t xml:space="preserve"> and uses </w:t>
+            </w:r>
             <w:r>
               <w:rPr>
                 <w:rFonts w:eastAsia="Calibri"/>
-                <w:sz w:val="22"/>
-                <w:szCs w:val="22"/>
-              </w:rPr>
-              <w:t>Details</w:t>
-            </w:r>
-          </w:p>
-          <w:p>
-            <w:pPr>
+                <w:b/>
+                <w:bCs/>
+                <w:sz w:val="22"/>
+                <w:szCs w:val="22"/>
+                <w:lang w:eastAsia="en-US"/>
+              </w:rPr>
+              <w:t>appropriate evidence</w:t>
+            </w:r>
+            <w:r>
               <w:rPr>
                 <w:rFonts w:eastAsia="Calibri"/>
                 <w:sz w:val="22"/>
                 <w:szCs w:val="22"/>
-              </w:rPr>
-            </w:pPr>
+                <w:lang w:eastAsia="en-US"/>
+              </w:rPr>
+              <w:t xml:space="preserve"> </w:t>
+            </w:r>
             <w:r>
               <w:rPr>
                 <w:rFonts w:eastAsia="Calibri"/>
-                <w:sz w:val="22"/>
-                <w:szCs w:val="22"/>
-              </w:rPr>
-              <w:br/>
-              <w:t>Justification</w:t>
-            </w:r>
-          </w:p>
-          <w:p>
-            <w:pPr>
+                <w:b/>
+                <w:bCs/>
+                <w:sz w:val="22"/>
+                <w:szCs w:val="22"/>
+                <w:lang w:eastAsia="en-US"/>
+              </w:rPr>
+              <w:t>and little technical language</w:t>
+            </w:r>
+            <w:r>
               <w:rPr>
                 <w:rFonts w:eastAsia="Calibri"/>
                 <w:sz w:val="22"/>
                 <w:szCs w:val="22"/>
-              </w:rPr>
-            </w:pPr>
-          </w:p>
-          <w:p>
-            <w:pPr>
+                <w:lang w:eastAsia="en-US"/>
+              </w:rPr>
+              <w:t>.</w:t>
+            </w:r>
+          </w:p>
+        </w:tc>
+        <w:tc>
+          <w:tcPr>
+            <w:tcW w:w="794" w:type="dxa"/>
+            <w:tcBorders>
+              <w:top w:val="single" w:sz="8" w:space="0" w:color="000000"/>
+              <w:left w:val="single" w:sz="8" w:space="0" w:color="000000"/>
+              <w:bottom w:val="single" w:sz="8" w:space="0" w:color="000000"/>
+              <w:right w:val="single" w:sz="8" w:space="0" w:color="000000"/>
+            </w:tcBorders>
+            <w:tcMar>
+              <w:top w:w="100" w:type="dxa"/>
+              <w:left w:w="100" w:type="dxa"/>
+              <w:bottom w:w="100" w:type="dxa"/>
+              <w:right w:w="100" w:type="dxa"/>
+            </w:tcMar>
+            <w:vAlign w:val="center"/>
+            <w:hideMark/>
+          </w:tcPr>
+          <w:p>
+            <w:pPr>
+              <w:jc w:val="center"/>
               <w:rPr>
                 <w:rFonts w:eastAsia="Calibri"/>
-                <w:sz w:val="22"/>
-                <w:szCs w:val="22"/>
+                <w:kern w:val="2"/>
+                <w:sz w:val="22"/>
+                <w:szCs w:val="22"/>
+                <w:lang w:eastAsia="en-US"/>
               </w:rPr>
             </w:pPr>
             <w:r>
@@ -6238,247 +7069,126 @@
                 <w:rFonts w:eastAsia="Calibri"/>
                 <w:sz w:val="22"/>
                 <w:szCs w:val="22"/>
-              </w:rPr>
-              <w:t>What you are assessing</w:t>
-            </w:r>
-          </w:p>
-          <w:p>
-            <w:pPr>
-              <w:rPr>
-                <w:rFonts w:eastAsia="Calibri"/>
-                <w:sz w:val="22"/>
-                <w:szCs w:val="22"/>
-              </w:rPr>
-            </w:pPr>
-          </w:p>
-          <w:p>
-            <w:pPr>
-              <w:rPr>
-                <w:rFonts w:eastAsia="Calibri"/>
-                <w:sz w:val="22"/>
-                <w:szCs w:val="22"/>
-              </w:rPr>
-            </w:pPr>
-            <w:r>
-              <w:rPr>
-                <w:rFonts w:eastAsia="Calibri"/>
-                <w:sz w:val="22"/>
-                <w:szCs w:val="22"/>
-              </w:rPr>
-              <w:t>Each of your questions will be marked against the following aspects of your ability to:</w:t>
-            </w:r>
-          </w:p>
-          <w:p>
-            <w:pPr>
-              <w:pStyle w:val="ListParagraph"/>
-              <w:numPr>
-                <w:ilvl w:val="0"/>
-                <w:numId w:val="9"/>
-              </w:numPr>
-              <w:rPr>
-                <w:rFonts w:eastAsia="Calibri"/>
-              </w:rPr>
-            </w:pPr>
-            <w:r>
-              <w:rPr>
-                <w:rFonts w:eastAsia="Calibri"/>
-              </w:rPr>
-              <w:t>express your understanding of technology concepts and principles</w:t>
-            </w:r>
-          </w:p>
-          <w:p>
-            <w:pPr>
-              <w:pStyle w:val="ListParagraph"/>
-              <w:numPr>
-                <w:ilvl w:val="0"/>
-                <w:numId w:val="9"/>
-              </w:numPr>
-              <w:rPr>
-                <w:rFonts w:eastAsia="Calibri"/>
-              </w:rPr>
-            </w:pPr>
-            <w:r>
-              <w:rPr>
-                <w:rFonts w:eastAsia="Calibri"/>
-              </w:rPr>
-              <w:t>your ability to communicate ideas appropriately in the selected medium</w:t>
-            </w:r>
-          </w:p>
-          <w:p>
-            <w:pPr>
-              <w:rPr>
-                <w:rFonts w:eastAsia="Calibri"/>
-                <w:sz w:val="22"/>
-                <w:szCs w:val="22"/>
-              </w:rPr>
-            </w:pPr>
-          </w:p>
-          <w:p>
-            <w:pPr>
-              <w:rPr>
-                <w:rFonts w:eastAsia="Calibri"/>
-                <w:sz w:val="22"/>
-                <w:szCs w:val="22"/>
-              </w:rPr>
-            </w:pPr>
-            <w:r>
-              <w:rPr>
-                <w:rFonts w:eastAsia="Calibri"/>
-                <w:sz w:val="22"/>
-                <w:szCs w:val="22"/>
-              </w:rPr>
-              <w:t>Evidence for higher</w:t>
-            </w:r>
-            <w:r>
-              <w:rPr>
-                <w:rFonts w:eastAsia="Calibri"/>
-                <w:sz w:val="22"/>
-                <w:szCs w:val="22"/>
+                <w:lang w:eastAsia="en-US"/>
+              </w:rPr>
+              <w:t>4</w:t>
+            </w:r>
+          </w:p>
+        </w:tc>
+        <w:tc>
+          <w:tcPr>
+            <w:tcW w:w="1132" w:type="dxa"/>
+            <w:tcBorders>
+              <w:top w:val="single" w:sz="8" w:space="0" w:color="000000"/>
+              <w:left w:val="single" w:sz="8" w:space="0" w:color="000000"/>
+              <w:bottom w:val="single" w:sz="8" w:space="0" w:color="000000"/>
+              <w:right w:val="single" w:sz="8" w:space="0" w:color="000000"/>
+            </w:tcBorders>
+            <w:tcMar>
+              <w:top w:w="100" w:type="dxa"/>
+              <w:left w:w="100" w:type="dxa"/>
+              <w:bottom w:w="100" w:type="dxa"/>
+              <w:right w:w="100" w:type="dxa"/>
+            </w:tcMar>
+            <w:vAlign w:val="center"/>
+            <w:hideMark/>
+          </w:tcPr>
+          <w:p>
+            <w:pPr>
+              <w:jc w:val="center"/>
+              <w:rPr>
+                <w:sz w:val="22"/>
+                <w:szCs w:val="22"/>
+                <w:lang w:eastAsia="en-US"/>
+              </w:rPr>
+            </w:pPr>
+            <w:r>
+              <w:rPr>
+                <w:sz w:val="22"/>
+                <w:szCs w:val="22"/>
+                <w:lang w:eastAsia="en-US"/>
+              </w:rPr>
+              <w:t>__/4</w:t>
+            </w:r>
+          </w:p>
+        </w:tc>
+        <w:tc>
+          <w:tcPr>
+            <w:tcW w:w="808" w:type="dxa"/>
+            <w:tcBorders>
+              <w:top w:val="single" w:sz="8" w:space="0" w:color="000000"/>
+              <w:left w:val="single" w:sz="8" w:space="0" w:color="000000"/>
+              <w:bottom w:val="single" w:sz="8" w:space="0" w:color="000000"/>
+              <w:right w:val="single" w:sz="8" w:space="0" w:color="000000"/>
+            </w:tcBorders>
+            <w:tcMar>
+              <w:top w:w="15" w:type="dxa"/>
+              <w:left w:w="15" w:type="dxa"/>
+              <w:bottom w:w="15" w:type="dxa"/>
+              <w:right w:w="15" w:type="dxa"/>
+            </w:tcMar>
+            <w:vAlign w:val="center"/>
+            <w:hideMark/>
+          </w:tcPr>
+          <w:p>
+            <w:pPr>
+              <w:jc w:val="center"/>
+              <w:rPr>
+                <w:sz w:val="22"/>
+                <w:szCs w:val="22"/>
+                <w:lang w:eastAsia="en-US"/>
+              </w:rPr>
+            </w:pPr>
+            <w:r>
+              <w:rPr>
+                <w:sz w:val="22"/>
+                <w:szCs w:val="22"/>
+                <w:lang w:eastAsia="en-US"/>
+              </w:rPr>
+              <w:t>__/4</w:t>
+            </w:r>
+          </w:p>
+        </w:tc>
+        <w:tc>
+          <w:tcPr>
+            <w:tcW w:w="834" w:type="dxa"/>
+            <w:tcBorders>
+              <w:top w:val="single" w:sz="8" w:space="0" w:color="000000"/>
+              <w:left w:val="single" w:sz="8" w:space="0" w:color="000000"/>
+              <w:bottom w:val="single" w:sz="8" w:space="0" w:color="000000"/>
+              <w:right w:val="single" w:sz="8" w:space="0" w:color="000000"/>
+            </w:tcBorders>
+            <w:tcMar>
+              <w:top w:w="100" w:type="dxa"/>
+              <w:left w:w="100" w:type="dxa"/>
+              <w:bottom w:w="100" w:type="dxa"/>
+              <w:right w:w="100" w:type="dxa"/>
+            </w:tcMar>
+            <w:vAlign w:val="center"/>
+            <w:hideMark/>
+          </w:tcPr>
+          <w:p>
+            <w:pPr>
+              <w:jc w:val="center"/>
+              <w:rPr>
+                <w:sz w:val="22"/>
+                <w:szCs w:val="22"/>
+                <w:lang w:eastAsia="en-US"/>
+              </w:rPr>
+            </w:pPr>
+            <w:r>
+              <w:rPr>
+                <w:sz w:val="22"/>
+                <w:szCs w:val="22"/>
+                <w:lang w:eastAsia="en-US"/>
               </w:rPr>
               <w:t>-</w:t>
             </w:r>
-            <w:r>
-              <w:rPr>
-                <w:rFonts w:eastAsia="Calibri"/>
-                <w:sz w:val="22"/>
-                <w:szCs w:val="22"/>
-              </w:rPr>
-              <w:t>order learning may include:</w:t>
-            </w:r>
-          </w:p>
-          <w:p>
-            <w:pPr>
-              <w:rPr>
-                <w:rFonts w:eastAsia="Calibri"/>
-                <w:sz w:val="22"/>
-                <w:szCs w:val="22"/>
-              </w:rPr>
-            </w:pPr>
-          </w:p>
-          <w:p>
-            <w:pPr>
-              <w:pStyle w:val="ListParagraph"/>
-              <w:numPr>
-                <w:ilvl w:val="0"/>
-                <w:numId w:val="9"/>
-              </w:numPr>
-              <w:rPr>
-                <w:rFonts w:eastAsia="Calibri"/>
-              </w:rPr>
-            </w:pPr>
-            <w:r>
-              <w:rPr>
-                <w:rFonts w:eastAsia="Calibri"/>
-                <w:b/>
-                <w:bCs/>
-              </w:rPr>
-              <w:t>Analysis</w:t>
-            </w:r>
-            <w:r>
-              <w:rPr>
-                <w:rFonts w:eastAsia="Calibri"/>
-              </w:rPr>
-              <w:t>: Your evidence shows a reasoned understanding of what you did and why. For example, you may have explained how you did X, Y, and Z, but you continue to explain why you did them the way you did.</w:t>
-            </w:r>
-          </w:p>
-          <w:p>
-            <w:pPr>
-              <w:pStyle w:val="ListParagraph"/>
-              <w:numPr>
-                <w:ilvl w:val="0"/>
-                <w:numId w:val="9"/>
-              </w:numPr>
-              <w:rPr>
-                <w:rFonts w:eastAsia="Calibri"/>
-              </w:rPr>
-            </w:pPr>
-            <w:r>
-              <w:rPr>
-                <w:rFonts w:eastAsia="Calibri"/>
-                <w:b/>
-                <w:bCs/>
-              </w:rPr>
-              <w:t>Evaluative</w:t>
-            </w:r>
-            <w:r>
-              <w:rPr>
-                <w:rFonts w:eastAsia="Calibri"/>
-              </w:rPr>
-              <w:t xml:space="preserve">: your evidence makes a judgement of something or between multiple things. This judgement may be the value of one thing over another or highlighting the </w:t>
-            </w:r>
-            <w:r>
-              <w:rPr>
-                <w:rFonts w:eastAsia="Calibri"/>
-              </w:rPr>
-              <w:t>significant</w:t>
-            </w:r>
-            <w:r>
-              <w:rPr>
-                <w:rFonts w:eastAsia="Calibri"/>
-              </w:rPr>
-              <w:t xml:space="preserve"> differences between two things.</w:t>
-            </w:r>
-          </w:p>
-          <w:p>
-            <w:pPr>
-              <w:pStyle w:val="ListParagraph"/>
-              <w:numPr>
-                <w:ilvl w:val="0"/>
-                <w:numId w:val="9"/>
-              </w:numPr>
-              <w:rPr>
-                <w:color w:val="auto"/>
-                <w:kern w:val="0"/>
-              </w:rPr>
-            </w:pPr>
-            <w:r>
-              <w:rPr>
-                <w:rFonts w:eastAsia="Calibri"/>
-                <w:b/>
-                <w:bCs/>
-              </w:rPr>
-              <w:t>Transferal</w:t>
-            </w:r>
-            <w:r>
-              <w:rPr>
-                <w:rFonts w:eastAsia="Calibri"/>
-              </w:rPr>
-              <w:t>: your evidence highlights when you apply information, strategies, or skills that you have learnt to a new situation or context.</w:t>
-            </w:r>
-          </w:p>
-          <w:p>
-            <w:pPr>
-              <w:rPr>
-                <w:color w:val="auto"/>
-                <w:kern w:val="0"/>
-                <w:sz w:val="22"/>
-                <w:szCs w:val="22"/>
-              </w:rPr>
-            </w:pPr>
-          </w:p>
-          <w:p>
-            <w:pPr>
-              <w:rPr>
-                <w:color w:val="auto"/>
-                <w:kern w:val="0"/>
-                <w:sz w:val="22"/>
-                <w:szCs w:val="22"/>
-              </w:rPr>
-            </w:pPr>
-            <w:r>
-              <w:rPr>
-                <w:color w:val="auto"/>
-                <w:kern w:val="0"/>
-                <w:sz w:val="22"/>
-                <w:szCs w:val="22"/>
-              </w:rPr>
-              <w:t>Note: the assessor may use their discretion to source other evidence from this assessment to judge the activity if required.</w:t>
-            </w:r>
-          </w:p>
-        </w:tc>
-        <w:tc>
-          <w:tcPr>
-            <w:tcW w:w="794" w:type="dxa"/>
+          </w:p>
+        </w:tc>
+        <w:tc>
+          <w:tcPr>
+            <w:tcW w:w="1264" w:type="dxa"/>
             <w:tcBorders>
               <w:top w:val="single" w:sz="8" w:space="0" w:color="000000"/>
               <w:left w:val="single" w:sz="8" w:space="0" w:color="000000"/>
@@ -6498,240 +7208,18 @@
             <w:pPr>
               <w:jc w:val="center"/>
               <w:rPr>
-                <w:rFonts w:eastAsia="Calibri"/>
-                <w:sz w:val="22"/>
-                <w:szCs w:val="22"/>
-              </w:rPr>
-            </w:pPr>
-            <w:r>
-              <w:rPr>
-                <w:rFonts w:eastAsia="Calibri"/>
-                <w:sz w:val="22"/>
-                <w:szCs w:val="22"/>
-              </w:rPr>
-              <w:t>4</w:t>
-            </w:r>
-          </w:p>
-          <w:p>
-            <w:pPr>
-              <w:jc w:val="center"/>
-              <w:rPr>
-                <w:sz w:val="22"/>
-                <w:szCs w:val="22"/>
-              </w:rPr>
-            </w:pPr>
-            <w:r>
-              <w:rPr>
-                <w:sz w:val="22"/>
-                <w:szCs w:val="22"/>
-              </w:rPr>
-              <w:t>4</w:t>
-            </w:r>
-          </w:p>
-        </w:tc>
-        <w:tc>
-          <w:tcPr>
-            <w:tcW w:w="1132" w:type="dxa"/>
-            <w:tcBorders>
-              <w:top w:val="single" w:sz="8" w:space="0" w:color="000000"/>
-              <w:left w:val="single" w:sz="8" w:space="0" w:color="000000"/>
-              <w:bottom w:val="single" w:sz="8" w:space="0" w:color="000000"/>
-              <w:right w:val="single" w:sz="8" w:space="0" w:color="000000"/>
-            </w:tcBorders>
-            <w:tcMar>
-              <w:top w:w="100" w:type="dxa"/>
-              <w:left w:w="100" w:type="dxa"/>
-              <w:bottom w:w="100" w:type="dxa"/>
-              <w:right w:w="100" w:type="dxa"/>
-            </w:tcMar>
-            <w:vAlign w:val="center"/>
-          </w:tcPr>
-          <w:p>
-            <w:pPr>
-              <w:jc w:val="center"/>
-              <w:rPr>
-                <w:sz w:val="22"/>
-                <w:szCs w:val="22"/>
-              </w:rPr>
-            </w:pPr>
-            <w:r>
-              <w:rPr>
-                <w:sz w:val="22"/>
-                <w:szCs w:val="22"/>
-              </w:rPr>
-              <w:t>__/4</w:t>
-            </w:r>
-            <w:r>
-              <w:rPr>
-                <w:sz w:val="22"/>
-                <w:szCs w:val="22"/>
-              </w:rPr>
-              <w:br/>
-              <w:t>__/4</w:t>
-            </w:r>
-          </w:p>
-        </w:tc>
-        <w:tc>
-          <w:tcPr>
-            <w:tcW w:w="808" w:type="dxa"/>
-            <w:tcBorders>
-              <w:top w:val="single" w:sz="8" w:space="0" w:color="000000"/>
-              <w:left w:val="single" w:sz="8" w:space="0" w:color="000000"/>
-              <w:bottom w:val="single" w:sz="8" w:space="0" w:color="000000"/>
-              <w:right w:val="single" w:sz="8" w:space="0" w:color="000000"/>
-            </w:tcBorders>
-            <w:vAlign w:val="center"/>
-          </w:tcPr>
-          <w:p>
-            <w:pPr>
-              <w:jc w:val="center"/>
-              <w:rPr>
-                <w:sz w:val="22"/>
-                <w:szCs w:val="22"/>
-              </w:rPr>
-            </w:pPr>
-            <w:r>
-              <w:rPr>
-                <w:sz w:val="22"/>
-                <w:szCs w:val="22"/>
-              </w:rPr>
-              <w:t>__/4</w:t>
-            </w:r>
-            <w:r>
-              <w:rPr>
-                <w:sz w:val="22"/>
-                <w:szCs w:val="22"/>
-              </w:rPr>
-              <w:br/>
-              <w:t>__/4</w:t>
-            </w:r>
-          </w:p>
-        </w:tc>
-        <w:tc>
-          <w:tcPr>
-            <w:tcW w:w="834" w:type="dxa"/>
-            <w:tcBorders>
-              <w:top w:val="single" w:sz="8" w:space="0" w:color="000000"/>
-              <w:left w:val="single" w:sz="8" w:space="0" w:color="000000"/>
-              <w:bottom w:val="single" w:sz="8" w:space="0" w:color="000000"/>
-              <w:right w:val="single" w:sz="8" w:space="0" w:color="000000"/>
-            </w:tcBorders>
-            <w:tcMar>
-              <w:top w:w="100" w:type="dxa"/>
-              <w:left w:w="100" w:type="dxa"/>
-              <w:bottom w:w="100" w:type="dxa"/>
-              <w:right w:w="100" w:type="dxa"/>
-            </w:tcMar>
-            <w:vAlign w:val="center"/>
-          </w:tcPr>
-          <w:p>
-            <w:pPr>
-              <w:jc w:val="center"/>
-              <w:rPr>
-                <w:sz w:val="22"/>
-                <w:szCs w:val="22"/>
-              </w:rPr>
-            </w:pPr>
-            <w:r>
-              <w:rPr>
-                <w:sz w:val="22"/>
-                <w:szCs w:val="22"/>
-              </w:rPr>
-              <w:t>A x1</w:t>
-            </w:r>
-          </w:p>
-          <w:p>
-            <w:pPr>
-              <w:jc w:val="center"/>
-              <w:rPr>
-                <w:sz w:val="22"/>
-                <w:szCs w:val="22"/>
-              </w:rPr>
-            </w:pPr>
-            <w:r>
-              <w:rPr>
-                <w:sz w:val="22"/>
-                <w:szCs w:val="22"/>
-              </w:rPr>
-              <w:t>T x 2</w:t>
-            </w:r>
-          </w:p>
-        </w:tc>
-        <w:tc>
-          <w:tcPr>
-            <w:tcW w:w="1264" w:type="dxa"/>
-            <w:tcBorders>
-              <w:top w:val="single" w:sz="8" w:space="0" w:color="000000"/>
-              <w:left w:val="single" w:sz="8" w:space="0" w:color="000000"/>
-              <w:bottom w:val="single" w:sz="8" w:space="0" w:color="000000"/>
-              <w:right w:val="single" w:sz="8" w:space="0" w:color="000000"/>
-            </w:tcBorders>
-            <w:tcMar>
-              <w:top w:w="100" w:type="dxa"/>
-              <w:left w:w="100" w:type="dxa"/>
-              <w:bottom w:w="100" w:type="dxa"/>
-              <w:right w:w="100" w:type="dxa"/>
-            </w:tcMar>
-            <w:vAlign w:val="center"/>
-          </w:tcPr>
-          <w:p>
-            <w:pPr>
-              <w:jc w:val="center"/>
-              <w:rPr>
-                <w:sz w:val="22"/>
-                <w:szCs w:val="22"/>
-              </w:rPr>
-            </w:pPr>
-            <w:r>
-              <w:rPr>
-                <w:sz w:val="22"/>
-                <w:szCs w:val="22"/>
-              </w:rPr>
-              <w:t>A __/</w:t>
-            </w:r>
-            <w:r>
-              <w:rPr>
-                <w:sz w:val="22"/>
-                <w:szCs w:val="22"/>
-              </w:rPr>
-              <w:t xml:space="preserve"> 8</w:t>
-            </w:r>
-          </w:p>
-          <w:p>
-            <w:pPr>
-              <w:jc w:val="center"/>
-              <w:rPr>
-                <w:sz w:val="22"/>
-                <w:szCs w:val="22"/>
-              </w:rPr>
-            </w:pPr>
-            <w:r>
-              <w:rPr>
-                <w:sz w:val="22"/>
-                <w:szCs w:val="22"/>
-              </w:rPr>
-              <w:t>T _</w:t>
-            </w:r>
-            <w:r>
-              <w:rPr>
-                <w:sz w:val="22"/>
-                <w:szCs w:val="22"/>
-              </w:rPr>
-              <w:t>_</w:t>
-            </w:r>
-            <w:r>
-              <w:rPr>
-                <w:sz w:val="22"/>
-                <w:szCs w:val="22"/>
-              </w:rPr>
-              <w:t>/</w:t>
-            </w:r>
-            <w:r>
-              <w:rPr>
-                <w:sz w:val="22"/>
-                <w:szCs w:val="22"/>
-              </w:rPr>
-              <w:t>16</w:t>
+                <w:sz w:val="22"/>
+                <w:szCs w:val="22"/>
+                <w:lang w:eastAsia="en-US"/>
+              </w:rPr>
+            </w:pPr>
+            <w:r>
+              <w:rPr>
+                <w:sz w:val="22"/>
+                <w:szCs w:val="22"/>
+                <w:lang w:eastAsia="en-US"/>
+              </w:rPr>
+              <w:t>__ / 4</w:t>
             </w:r>
           </w:p>
         </w:tc>
@@ -6743,23 +7231,40 @@
         </w:trPr>
         <w:tc>
           <w:tcPr>
-            <w:tcW w:w="1321" w:type="dxa"/>
-            <w:tcBorders>
-              <w:top w:val="single" w:sz="8" w:space="0" w:color="000000"/>
-              <w:left w:val="single" w:sz="8" w:space="0" w:color="000000"/>
-              <w:bottom w:val="single" w:sz="8" w:space="0" w:color="000000"/>
-              <w:right w:val="single" w:sz="8" w:space="0" w:color="000000"/>
-            </w:tcBorders>
-            <w:shd w:val="clear" w:color="auto" w:fill="B7B7B7"/>
-            <w:tcMar>
-              <w:top w:w="100" w:type="dxa"/>
-              <w:left w:w="100" w:type="dxa"/>
-              <w:bottom w:w="100" w:type="dxa"/>
-              <w:right w:w="100" w:type="dxa"/>
-            </w:tcMar>
-            <w:hideMark/>
-          </w:tcPr>
-          <w:p/>
+            <w:tcW w:w="1689" w:type="dxa"/>
+            <w:tcBorders>
+              <w:top w:val="single" w:sz="8" w:space="0" w:color="000000"/>
+              <w:left w:val="single" w:sz="8" w:space="0" w:color="000000"/>
+              <w:bottom w:val="single" w:sz="8" w:space="0" w:color="000000"/>
+              <w:right w:val="single" w:sz="8" w:space="0" w:color="000000"/>
+            </w:tcBorders>
+            <w:tcMar>
+              <w:top w:w="100" w:type="dxa"/>
+              <w:left w:w="100" w:type="dxa"/>
+              <w:bottom w:w="100" w:type="dxa"/>
+              <w:right w:w="100" w:type="dxa"/>
+            </w:tcMar>
+            <w:hideMark/>
+          </w:tcPr>
+          <w:p>
+            <w:pPr>
+              <w:rPr>
+                <w:rFonts w:eastAsia="Calibri"/>
+                <w:b/>
+                <w:bCs/>
+                <w:lang w:eastAsia="en-US"/>
+              </w:rPr>
+            </w:pPr>
+            <w:r>
+              <w:rPr>
+                <w:rFonts w:eastAsia="Calibri"/>
+                <w:b/>
+                <w:bCs/>
+                <w:lang w:eastAsia="en-US"/>
+              </w:rPr>
+              <w:t>Student Selected Question 3</w:t>
+            </w:r>
+          </w:p>
         </w:tc>
         <w:tc>
           <w:tcPr>
@@ -6781,76 +7286,232 @@
           <w:p>
             <w:pPr>
               <w:rPr>
-                <w:b/>
-                <w:bCs/>
                 <w:color w:val="auto"/>
-              </w:rPr>
-            </w:pPr>
-            <w:r>
-              <w:rPr>
-                <w:b/>
-                <w:bCs/>
-              </w:rPr>
-              <w:t>Submission Guidelines</w:t>
-            </w:r>
-          </w:p>
-        </w:tc>
-        <w:tc>
-          <w:tcPr>
-            <w:tcW w:w="1926" w:type="dxa"/>
-            <w:gridSpan w:val="2"/>
-            <w:tcBorders>
-              <w:top w:val="single" w:sz="8" w:space="0" w:color="000000"/>
-              <w:left w:val="single" w:sz="8" w:space="0" w:color="000000"/>
-              <w:bottom w:val="single" w:sz="8" w:space="0" w:color="000000"/>
-              <w:right w:val="single" w:sz="8" w:space="0" w:color="000000"/>
-            </w:tcBorders>
-            <w:shd w:val="clear" w:color="auto" w:fill="B7B7B7"/>
-          </w:tcPr>
-          <w:p>
-            <w:pPr>
-              <w:jc w:val="center"/>
-              <w:rPr>
-                <w:b/>
-                <w:bCs/>
-              </w:rPr>
-            </w:pPr>
-          </w:p>
-        </w:tc>
-        <w:tc>
-          <w:tcPr>
-            <w:tcW w:w="1642" w:type="dxa"/>
-            <w:gridSpan w:val="2"/>
-            <w:tcBorders>
-              <w:top w:val="single" w:sz="8" w:space="0" w:color="000000"/>
-              <w:left w:val="single" w:sz="8" w:space="0" w:color="000000"/>
-              <w:bottom w:val="single" w:sz="8" w:space="0" w:color="000000"/>
-              <w:right w:val="single" w:sz="8" w:space="0" w:color="000000"/>
-            </w:tcBorders>
-            <w:shd w:val="clear" w:color="auto" w:fill="B7B7B7"/>
-            <w:tcMar>
-              <w:top w:w="100" w:type="dxa"/>
-              <w:left w:w="100" w:type="dxa"/>
-              <w:bottom w:w="100" w:type="dxa"/>
-              <w:right w:w="100" w:type="dxa"/>
-            </w:tcMar>
-            <w:hideMark/>
-          </w:tcPr>
-          <w:p>
-            <w:pPr>
-              <w:jc w:val="center"/>
-              <w:rPr>
-                <w:b/>
-                <w:bCs/>
-                <w:color w:val="auto"/>
-              </w:rPr>
-            </w:pPr>
-            <w:r>
-              <w:rPr>
-                <w:b/>
-                <w:bCs/>
-              </w:rPr>
-              <w:t>SUBTOTAL</w:t>
+                <w:kern w:val="0"/>
+                <w:sz w:val="22"/>
+                <w:szCs w:val="22"/>
+                <w:lang w:eastAsia="en-US"/>
+              </w:rPr>
+            </w:pPr>
+            <w:r>
+              <w:rPr>
+                <w:rFonts w:eastAsia="Calibri"/>
+                <w:sz w:val="22"/>
+                <w:szCs w:val="22"/>
+                <w:lang w:eastAsia="en-US"/>
+              </w:rPr>
+              <w:t xml:space="preserve">The Showcase (poster + presentation) addresses </w:t>
+            </w:r>
+            <w:r>
+              <w:rPr>
+                <w:rFonts w:eastAsia="Calibri"/>
+                <w:b/>
+                <w:bCs/>
+                <w:sz w:val="22"/>
+                <w:szCs w:val="22"/>
+                <w:lang w:eastAsia="en-US"/>
+              </w:rPr>
+              <w:t>a third student-selected question</w:t>
+            </w:r>
+            <w:r>
+              <w:rPr>
+                <w:rFonts w:eastAsia="Calibri"/>
+                <w:sz w:val="22"/>
+                <w:szCs w:val="22"/>
+                <w:lang w:eastAsia="en-US"/>
+              </w:rPr>
+              <w:t xml:space="preserve"> from the range provided. This evidence is </w:t>
+            </w:r>
+            <w:r>
+              <w:rPr>
+                <w:rFonts w:eastAsia="Calibri"/>
+                <w:b/>
+                <w:bCs/>
+                <w:sz w:val="22"/>
+                <w:szCs w:val="22"/>
+                <w:lang w:eastAsia="en-US"/>
+              </w:rPr>
+              <w:t>presented coherently</w:t>
+            </w:r>
+            <w:r>
+              <w:rPr>
+                <w:rFonts w:eastAsia="Calibri"/>
+                <w:sz w:val="22"/>
+                <w:szCs w:val="22"/>
+                <w:lang w:eastAsia="en-US"/>
+              </w:rPr>
+              <w:t xml:space="preserve"> and uses </w:t>
+            </w:r>
+            <w:r>
+              <w:rPr>
+                <w:rFonts w:eastAsia="Calibri"/>
+                <w:b/>
+                <w:bCs/>
+                <w:sz w:val="22"/>
+                <w:szCs w:val="22"/>
+                <w:lang w:eastAsia="en-US"/>
+              </w:rPr>
+              <w:t>appropriate evidence and language</w:t>
+            </w:r>
+            <w:r>
+              <w:rPr>
+                <w:rFonts w:eastAsia="Calibri"/>
+                <w:sz w:val="22"/>
+                <w:szCs w:val="22"/>
+                <w:lang w:eastAsia="en-US"/>
+              </w:rPr>
+              <w:t xml:space="preserve"> to frame it.</w:t>
+            </w:r>
+          </w:p>
+        </w:tc>
+        <w:tc>
+          <w:tcPr>
+            <w:tcW w:w="794" w:type="dxa"/>
+            <w:tcBorders>
+              <w:top w:val="single" w:sz="8" w:space="0" w:color="000000"/>
+              <w:left w:val="single" w:sz="8" w:space="0" w:color="000000"/>
+              <w:bottom w:val="single" w:sz="8" w:space="0" w:color="000000"/>
+              <w:right w:val="single" w:sz="8" w:space="0" w:color="000000"/>
+            </w:tcBorders>
+            <w:tcMar>
+              <w:top w:w="100" w:type="dxa"/>
+              <w:left w:w="100" w:type="dxa"/>
+              <w:bottom w:w="100" w:type="dxa"/>
+              <w:right w:w="100" w:type="dxa"/>
+            </w:tcMar>
+            <w:vAlign w:val="center"/>
+            <w:hideMark/>
+          </w:tcPr>
+          <w:p>
+            <w:pPr>
+              <w:jc w:val="center"/>
+              <w:rPr>
+                <w:rFonts w:eastAsia="Calibri"/>
+                <w:kern w:val="2"/>
+                <w:sz w:val="22"/>
+                <w:szCs w:val="22"/>
+                <w:lang w:eastAsia="en-US"/>
+              </w:rPr>
+            </w:pPr>
+            <w:r>
+              <w:rPr>
+                <w:rFonts w:eastAsia="Calibri"/>
+                <w:sz w:val="22"/>
+                <w:szCs w:val="22"/>
+                <w:lang w:eastAsia="en-US"/>
+              </w:rPr>
+              <w:t>4</w:t>
+            </w:r>
+          </w:p>
+        </w:tc>
+        <w:tc>
+          <w:tcPr>
+            <w:tcW w:w="1132" w:type="dxa"/>
+            <w:tcBorders>
+              <w:top w:val="single" w:sz="8" w:space="0" w:color="000000"/>
+              <w:left w:val="single" w:sz="8" w:space="0" w:color="000000"/>
+              <w:bottom w:val="single" w:sz="8" w:space="0" w:color="000000"/>
+              <w:right w:val="single" w:sz="8" w:space="0" w:color="000000"/>
+            </w:tcBorders>
+            <w:tcMar>
+              <w:top w:w="100" w:type="dxa"/>
+              <w:left w:w="100" w:type="dxa"/>
+              <w:bottom w:w="100" w:type="dxa"/>
+              <w:right w:w="100" w:type="dxa"/>
+            </w:tcMar>
+            <w:vAlign w:val="center"/>
+            <w:hideMark/>
+          </w:tcPr>
+          <w:p>
+            <w:pPr>
+              <w:jc w:val="center"/>
+              <w:rPr>
+                <w:sz w:val="22"/>
+                <w:szCs w:val="22"/>
+                <w:lang w:eastAsia="en-US"/>
+              </w:rPr>
+            </w:pPr>
+            <w:r>
+              <w:rPr>
+                <w:sz w:val="22"/>
+                <w:szCs w:val="22"/>
+                <w:lang w:eastAsia="en-US"/>
+              </w:rPr>
+              <w:t>__/4</w:t>
+            </w:r>
+          </w:p>
+        </w:tc>
+        <w:tc>
+          <w:tcPr>
+            <w:tcW w:w="808" w:type="dxa"/>
+            <w:tcBorders>
+              <w:top w:val="single" w:sz="8" w:space="0" w:color="000000"/>
+              <w:left w:val="single" w:sz="8" w:space="0" w:color="000000"/>
+              <w:bottom w:val="single" w:sz="8" w:space="0" w:color="000000"/>
+              <w:right w:val="single" w:sz="8" w:space="0" w:color="000000"/>
+            </w:tcBorders>
+            <w:tcMar>
+              <w:top w:w="15" w:type="dxa"/>
+              <w:left w:w="15" w:type="dxa"/>
+              <w:bottom w:w="15" w:type="dxa"/>
+              <w:right w:w="15" w:type="dxa"/>
+            </w:tcMar>
+            <w:vAlign w:val="center"/>
+            <w:hideMark/>
+          </w:tcPr>
+          <w:p>
+            <w:pPr>
+              <w:jc w:val="center"/>
+              <w:rPr>
+                <w:sz w:val="22"/>
+                <w:szCs w:val="22"/>
+                <w:lang w:eastAsia="en-US"/>
+              </w:rPr>
+            </w:pPr>
+            <w:r>
+              <w:rPr>
+                <w:sz w:val="22"/>
+                <w:szCs w:val="22"/>
+                <w:lang w:eastAsia="en-US"/>
+              </w:rPr>
+              <w:t>__/4</w:t>
+            </w:r>
+          </w:p>
+        </w:tc>
+        <w:tc>
+          <w:tcPr>
+            <w:tcW w:w="834" w:type="dxa"/>
+            <w:tcBorders>
+              <w:top w:val="single" w:sz="8" w:space="0" w:color="000000"/>
+              <w:left w:val="single" w:sz="8" w:space="0" w:color="000000"/>
+              <w:bottom w:val="single" w:sz="8" w:space="0" w:color="000000"/>
+              <w:right w:val="single" w:sz="8" w:space="0" w:color="000000"/>
+            </w:tcBorders>
+            <w:tcMar>
+              <w:top w:w="100" w:type="dxa"/>
+              <w:left w:w="100" w:type="dxa"/>
+              <w:bottom w:w="100" w:type="dxa"/>
+              <w:right w:w="100" w:type="dxa"/>
+            </w:tcMar>
+            <w:vAlign w:val="center"/>
+            <w:hideMark/>
+          </w:tcPr>
+          <w:p>
+            <w:pPr>
+              <w:jc w:val="center"/>
+              <w:rPr>
+                <w:sz w:val="22"/>
+                <w:szCs w:val="22"/>
+                <w:lang w:eastAsia="en-US"/>
+              </w:rPr>
+            </w:pPr>
+            <w:r>
+              <w:rPr>
+                <w:sz w:val="22"/>
+                <w:szCs w:val="22"/>
+                <w:lang w:eastAsia="en-US"/>
+              </w:rPr>
+              <w:t>-</w:t>
             </w:r>
           </w:p>
         </w:tc>
@@ -6863,47 +7524,31 @@
               <w:bottom w:val="single" w:sz="8" w:space="0" w:color="000000"/>
               <w:right w:val="single" w:sz="8" w:space="0" w:color="000000"/>
             </w:tcBorders>
-            <w:shd w:val="clear" w:color="auto" w:fill="B7B7B7"/>
-            <w:tcMar>
-              <w:top w:w="100" w:type="dxa"/>
-              <w:left w:w="100" w:type="dxa"/>
-              <w:bottom w:w="100" w:type="dxa"/>
-              <w:right w:w="100" w:type="dxa"/>
-            </w:tcMar>
-            <w:hideMark/>
-          </w:tcPr>
-          <w:p>
-            <w:pPr>
-              <w:jc w:val="center"/>
-              <w:rPr>
-                <w:b/>
-                <w:bCs/>
-                <w:color w:val="auto"/>
-              </w:rPr>
-            </w:pPr>
-            <w:r>
-              <w:rPr>
-                <w:b/>
-                <w:bCs/>
-              </w:rPr>
-              <w:t>A __/24</w:t>
-            </w:r>
-          </w:p>
-          <w:p>
-            <w:pPr>
-              <w:jc w:val="center"/>
-              <w:rPr>
-                <w:b/>
-                <w:bCs/>
-                <w:color w:val="auto"/>
-              </w:rPr>
-            </w:pPr>
-            <w:r>
-              <w:rPr>
-                <w:b/>
-                <w:bCs/>
-              </w:rPr>
-              <w:t>T __/48</w:t>
+            <w:tcMar>
+              <w:top w:w="100" w:type="dxa"/>
+              <w:left w:w="100" w:type="dxa"/>
+              <w:bottom w:w="100" w:type="dxa"/>
+              <w:right w:w="100" w:type="dxa"/>
+            </w:tcMar>
+            <w:vAlign w:val="center"/>
+            <w:hideMark/>
+          </w:tcPr>
+          <w:p>
+            <w:pPr>
+              <w:jc w:val="center"/>
+              <w:rPr>
+                <w:sz w:val="22"/>
+                <w:szCs w:val="22"/>
+                <w:lang w:eastAsia="en-US"/>
+              </w:rPr>
+            </w:pPr>
+            <w:r>
+              <w:rPr>
+                <w:sz w:val="22"/>
+                <w:szCs w:val="22"/>
+                <w:lang w:eastAsia="en-US"/>
+              </w:rPr>
+              <w:t>__ / 4</w:t>
             </w:r>
           </w:p>
         </w:tc>
@@ -6915,35 +7560,38 @@
         </w:trPr>
         <w:tc>
           <w:tcPr>
-            <w:tcW w:w="1321" w:type="dxa"/>
-            <w:tcBorders>
-              <w:top w:val="single" w:sz="8" w:space="0" w:color="000000"/>
-              <w:left w:val="single" w:sz="8" w:space="0" w:color="000000"/>
-              <w:bottom w:val="single" w:sz="8" w:space="0" w:color="000000"/>
-              <w:right w:val="single" w:sz="8" w:space="0" w:color="000000"/>
-            </w:tcBorders>
-            <w:tcMar>
-              <w:top w:w="100" w:type="dxa"/>
-              <w:left w:w="100" w:type="dxa"/>
-              <w:bottom w:w="100" w:type="dxa"/>
-              <w:right w:w="100" w:type="dxa"/>
-            </w:tcMar>
-            <w:hideMark/>
-          </w:tcPr>
-          <w:p>
-            <w:pPr>
-              <w:rPr>
-                <w:b/>
-                <w:bCs/>
-                <w:color w:val="auto"/>
-              </w:rPr>
-            </w:pPr>
-            <w:r>
-              <w:rPr>
-                <w:b/>
-                <w:bCs/>
-              </w:rPr>
-              <w:t>Suitability</w:t>
+            <w:tcW w:w="1689" w:type="dxa"/>
+            <w:tcBorders>
+              <w:top w:val="single" w:sz="8" w:space="0" w:color="000000"/>
+              <w:left w:val="single" w:sz="8" w:space="0" w:color="000000"/>
+              <w:bottom w:val="single" w:sz="8" w:space="0" w:color="000000"/>
+              <w:right w:val="single" w:sz="8" w:space="0" w:color="000000"/>
+            </w:tcBorders>
+            <w:tcMar>
+              <w:top w:w="100" w:type="dxa"/>
+              <w:left w:w="100" w:type="dxa"/>
+              <w:bottom w:w="100" w:type="dxa"/>
+              <w:right w:w="100" w:type="dxa"/>
+            </w:tcMar>
+            <w:hideMark/>
+          </w:tcPr>
+          <w:p>
+            <w:pPr>
+              <w:rPr>
+                <w:rFonts w:eastAsia="Calibri"/>
+                <w:b/>
+                <w:bCs/>
+                <w:lang w:eastAsia="en-US"/>
+              </w:rPr>
+            </w:pPr>
+            <w:r>
+              <w:rPr>
+                <w:rFonts w:eastAsia="Calibri"/>
+                <w:b/>
+                <w:bCs/>
+                <w:lang w:eastAsia="en-US"/>
+              </w:rPr>
+              <w:t>Student Selected Question 4</w:t>
             </w:r>
           </w:p>
         </w:tc>
@@ -6966,105 +7614,158 @@
           </w:tcPr>
           <w:p>
             <w:pPr>
-              <w:rPr>
-                <w:color w:val="auto"/>
-              </w:rPr>
-            </w:pPr>
-            <w:r>
-              <w:rPr>
-                <w:b/>
-                <w:bCs/>
-              </w:rPr>
-              <w:t>Assessment submission is ordered</w:t>
-            </w:r>
-            <w:r>
-              <w:t xml:space="preserve"> and has a definite pattern to its construction. </w:t>
-            </w:r>
-            <w:r>
-              <w:rPr>
-                <w:b/>
-                <w:bCs/>
-              </w:rPr>
-              <w:t>The reader is not confused a</w:t>
-            </w:r>
-            <w:r>
-              <w:rPr>
-                <w:b/>
-                <w:bCs/>
-              </w:rPr>
-              <w:t xml:space="preserve">bout the </w:t>
-            </w:r>
-            <w:r>
-              <w:rPr>
-                <w:b/>
-                <w:bCs/>
-              </w:rPr>
-              <w:lastRenderedPageBreak/>
-              <w:t>content in any given section and can follow the submission flow</w:t>
-            </w:r>
-            <w:r>
-              <w:t xml:space="preserve"> easily. </w:t>
-            </w:r>
-          </w:p>
-        </w:tc>
-        <w:tc>
-          <w:tcPr>
-            <w:tcW w:w="794" w:type="dxa"/>
-            <w:tcBorders>
-              <w:top w:val="single" w:sz="8" w:space="0" w:color="000000"/>
-              <w:left w:val="single" w:sz="8" w:space="0" w:color="000000"/>
-              <w:bottom w:val="single" w:sz="8" w:space="0" w:color="000000"/>
-              <w:right w:val="single" w:sz="8" w:space="0" w:color="000000"/>
-            </w:tcBorders>
-            <w:tcMar>
-              <w:top w:w="100" w:type="dxa"/>
-              <w:left w:w="100" w:type="dxa"/>
-              <w:bottom w:w="100" w:type="dxa"/>
-              <w:right w:w="100" w:type="dxa"/>
-            </w:tcMar>
-            <w:vAlign w:val="center"/>
-            <w:hideMark/>
-          </w:tcPr>
-          <w:p>
-            <w:pPr>
-              <w:jc w:val="center"/>
-              <w:rPr>
-                <w:color w:val="auto"/>
-              </w:rPr>
-            </w:pPr>
-            <w:r>
-              <w:lastRenderedPageBreak/>
-              <w:t>4</w:t>
-            </w:r>
-          </w:p>
-        </w:tc>
-        <w:tc>
-          <w:tcPr>
-            <w:tcW w:w="1132" w:type="dxa"/>
-            <w:tcBorders>
-              <w:top w:val="single" w:sz="8" w:space="0" w:color="000000"/>
-              <w:left w:val="single" w:sz="8" w:space="0" w:color="000000"/>
-              <w:bottom w:val="single" w:sz="8" w:space="0" w:color="000000"/>
-              <w:right w:val="single" w:sz="8" w:space="0" w:color="000000"/>
-            </w:tcBorders>
-            <w:tcMar>
-              <w:top w:w="100" w:type="dxa"/>
-              <w:left w:w="100" w:type="dxa"/>
-              <w:bottom w:w="100" w:type="dxa"/>
-              <w:right w:w="100" w:type="dxa"/>
-            </w:tcMar>
-            <w:vAlign w:val="center"/>
-            <w:hideMark/>
-          </w:tcPr>
-          <w:p>
-            <w:pPr>
-              <w:jc w:val="center"/>
               <w:rPr>
                 <w:color w:val="auto"/>
                 <w:kern w:val="0"/>
-              </w:rPr>
-            </w:pPr>
-            <w:r>
+                <w:sz w:val="22"/>
+                <w:szCs w:val="22"/>
+                <w:lang w:eastAsia="en-US"/>
+              </w:rPr>
+            </w:pPr>
+            <w:r>
+              <w:rPr>
+                <w:rFonts w:eastAsia="Calibri"/>
+                <w:sz w:val="22"/>
+                <w:szCs w:val="22"/>
+                <w:lang w:eastAsia="en-US"/>
+              </w:rPr>
+              <w:t xml:space="preserve">The Showcase (poster + presentation) addresses </w:t>
+            </w:r>
+            <w:r>
+              <w:rPr>
+                <w:rFonts w:eastAsia="Calibri"/>
+                <w:b/>
+                <w:bCs/>
+                <w:sz w:val="22"/>
+                <w:szCs w:val="22"/>
+                <w:lang w:eastAsia="en-US"/>
+              </w:rPr>
+              <w:t>a fourth student-selected question</w:t>
+            </w:r>
+            <w:r>
+              <w:rPr>
+                <w:rFonts w:eastAsia="Calibri"/>
+                <w:sz w:val="22"/>
+                <w:szCs w:val="22"/>
+                <w:lang w:eastAsia="en-US"/>
+              </w:rPr>
+              <w:t xml:space="preserve"> from the range provided. This evidence is </w:t>
+            </w:r>
+            <w:r>
+              <w:rPr>
+                <w:rFonts w:eastAsia="Calibri"/>
+                <w:b/>
+                <w:bCs/>
+                <w:sz w:val="22"/>
+                <w:szCs w:val="22"/>
+                <w:lang w:eastAsia="en-US"/>
+              </w:rPr>
+              <w:t>presented coherently</w:t>
+            </w:r>
+            <w:r>
+              <w:rPr>
+                <w:rFonts w:eastAsia="Calibri"/>
+                <w:sz w:val="22"/>
+                <w:szCs w:val="22"/>
+                <w:lang w:eastAsia="en-US"/>
+              </w:rPr>
+              <w:t xml:space="preserve"> and uses </w:t>
+            </w:r>
+            <w:r>
+              <w:rPr>
+                <w:rFonts w:eastAsia="Calibri"/>
+                <w:b/>
+                <w:bCs/>
+                <w:sz w:val="22"/>
+                <w:szCs w:val="22"/>
+                <w:lang w:eastAsia="en-US"/>
+              </w:rPr>
+              <w:t>appropriate evidence and language</w:t>
+            </w:r>
+            <w:r>
+              <w:rPr>
+                <w:rFonts w:eastAsia="Calibri"/>
+                <w:sz w:val="22"/>
+                <w:szCs w:val="22"/>
+                <w:lang w:eastAsia="en-US"/>
+              </w:rPr>
+              <w:t xml:space="preserve"> to frame it.</w:t>
+            </w:r>
+          </w:p>
+        </w:tc>
+        <w:tc>
+          <w:tcPr>
+            <w:tcW w:w="794" w:type="dxa"/>
+            <w:tcBorders>
+              <w:top w:val="single" w:sz="8" w:space="0" w:color="000000"/>
+              <w:left w:val="single" w:sz="8" w:space="0" w:color="000000"/>
+              <w:bottom w:val="single" w:sz="8" w:space="0" w:color="000000"/>
+              <w:right w:val="single" w:sz="8" w:space="0" w:color="000000"/>
+            </w:tcBorders>
+            <w:tcMar>
+              <w:top w:w="100" w:type="dxa"/>
+              <w:left w:w="100" w:type="dxa"/>
+              <w:bottom w:w="100" w:type="dxa"/>
+              <w:right w:w="100" w:type="dxa"/>
+            </w:tcMar>
+            <w:vAlign w:val="center"/>
+            <w:hideMark/>
+          </w:tcPr>
+          <w:p>
+            <w:pPr>
+              <w:jc w:val="center"/>
+              <w:rPr>
+                <w:rFonts w:eastAsia="Calibri"/>
+                <w:kern w:val="2"/>
+                <w:sz w:val="22"/>
+                <w:szCs w:val="22"/>
+                <w:lang w:eastAsia="en-US"/>
+              </w:rPr>
+            </w:pPr>
+            <w:r>
+              <w:rPr>
+                <w:rFonts w:eastAsia="Calibri"/>
+                <w:sz w:val="22"/>
+                <w:szCs w:val="22"/>
+                <w:lang w:eastAsia="en-US"/>
+              </w:rPr>
+              <w:t>4</w:t>
+            </w:r>
+          </w:p>
+        </w:tc>
+        <w:tc>
+          <w:tcPr>
+            <w:tcW w:w="1132" w:type="dxa"/>
+            <w:tcBorders>
+              <w:top w:val="single" w:sz="8" w:space="0" w:color="000000"/>
+              <w:left w:val="single" w:sz="8" w:space="0" w:color="000000"/>
+              <w:bottom w:val="single" w:sz="8" w:space="0" w:color="000000"/>
+              <w:right w:val="single" w:sz="8" w:space="0" w:color="000000"/>
+            </w:tcBorders>
+            <w:tcMar>
+              <w:top w:w="100" w:type="dxa"/>
+              <w:left w:w="100" w:type="dxa"/>
+              <w:bottom w:w="100" w:type="dxa"/>
+              <w:right w:w="100" w:type="dxa"/>
+            </w:tcMar>
+            <w:vAlign w:val="center"/>
+            <w:hideMark/>
+          </w:tcPr>
+          <w:p>
+            <w:pPr>
+              <w:jc w:val="center"/>
+              <w:rPr>
+                <w:sz w:val="22"/>
+                <w:szCs w:val="22"/>
+                <w:lang w:eastAsia="en-US"/>
+              </w:rPr>
+            </w:pPr>
+            <w:r>
+              <w:rPr>
+                <w:sz w:val="22"/>
+                <w:szCs w:val="22"/>
+                <w:lang w:eastAsia="en-US"/>
+              </w:rPr>
               <w:t>__/4</w:t>
             </w:r>
           </w:p>
@@ -7078,17 +7779,30 @@
               <w:bottom w:val="single" w:sz="8" w:space="0" w:color="000000"/>
               <w:right w:val="single" w:sz="8" w:space="0" w:color="000000"/>
             </w:tcBorders>
+            <w:tcMar>
+              <w:top w:w="15" w:type="dxa"/>
+              <w:left w:w="15" w:type="dxa"/>
+              <w:bottom w:w="15" w:type="dxa"/>
+              <w:right w:w="15" w:type="dxa"/>
+            </w:tcMar>
             <w:vAlign w:val="center"/>
-          </w:tcPr>
-          <w:p>
-            <w:pPr>
-              <w:jc w:val="center"/>
-              <w:rPr>
-                <w:color w:val="auto"/>
-                <w:kern w:val="0"/>
-              </w:rPr>
-            </w:pPr>
-            <w:r>
+            <w:hideMark/>
+          </w:tcPr>
+          <w:p>
+            <w:pPr>
+              <w:jc w:val="center"/>
+              <w:rPr>
+                <w:sz w:val="22"/>
+                <w:szCs w:val="22"/>
+                <w:lang w:eastAsia="en-US"/>
+              </w:rPr>
+            </w:pPr>
+            <w:r>
+              <w:rPr>
+                <w:sz w:val="22"/>
+                <w:szCs w:val="22"/>
+                <w:lang w:eastAsia="en-US"/>
+              </w:rPr>
               <w:t>__/4</w:t>
             </w:r>
           </w:p>
@@ -7114,12 +7828,19 @@
           <w:p>
             <w:pPr>
               <w:jc w:val="center"/>
-            </w:pPr>
-            <w:r>
-              <w:t>x</w:t>
-            </w:r>
-            <w:r>
-              <w:t>2</w:t>
+              <w:rPr>
+                <w:sz w:val="22"/>
+                <w:szCs w:val="22"/>
+                <w:lang w:eastAsia="en-US"/>
+              </w:rPr>
+            </w:pPr>
+            <w:r>
+              <w:rPr>
+                <w:sz w:val="22"/>
+                <w:szCs w:val="22"/>
+                <w:lang w:eastAsia="en-US"/>
+              </w:rPr>
+              <w:t>-</w:t>
             </w:r>
           </w:p>
         </w:tc>
@@ -7145,11 +7866,18 @@
             <w:pPr>
               <w:jc w:val="center"/>
               <w:rPr>
-                <w:color w:val="auto"/>
-              </w:rPr>
-            </w:pPr>
-            <w:r>
-              <w:t>__ / 8</w:t>
+                <w:sz w:val="22"/>
+                <w:szCs w:val="22"/>
+                <w:lang w:eastAsia="en-US"/>
+              </w:rPr>
+            </w:pPr>
+            <w:r>
+              <w:rPr>
+                <w:sz w:val="22"/>
+                <w:szCs w:val="22"/>
+                <w:lang w:eastAsia="en-US"/>
+              </w:rPr>
+              <w:t>__ / 4</w:t>
             </w:r>
           </w:p>
         </w:tc>
@@ -7161,7 +7889,35 @@
         </w:trPr>
         <w:tc>
           <w:tcPr>
-            <w:tcW w:w="1321" w:type="dxa"/>
+            <w:tcW w:w="1689" w:type="dxa"/>
+            <w:tcBorders>
+              <w:top w:val="single" w:sz="8" w:space="0" w:color="000000"/>
+              <w:left w:val="single" w:sz="8" w:space="0" w:color="000000"/>
+              <w:bottom w:val="single" w:sz="8" w:space="0" w:color="000000"/>
+              <w:right w:val="single" w:sz="8" w:space="0" w:color="000000"/>
+            </w:tcBorders>
+            <w:shd w:val="clear" w:color="auto" w:fill="B7B7B7"/>
+            <w:tcMar>
+              <w:top w:w="100" w:type="dxa"/>
+              <w:left w:w="100" w:type="dxa"/>
+              <w:bottom w:w="100" w:type="dxa"/>
+              <w:right w:w="100" w:type="dxa"/>
+            </w:tcMar>
+            <w:hideMark/>
+          </w:tcPr>
+          <w:p>
+            <w:pPr>
+              <w:rPr>
+                <w:sz w:val="22"/>
+                <w:szCs w:val="22"/>
+                <w:lang w:eastAsia="en-US"/>
+              </w:rPr>
+            </w:pPr>
+          </w:p>
+        </w:tc>
+        <w:tc>
+          <w:tcPr>
+            <w:tcW w:w="4284" w:type="dxa"/>
             <w:tcBorders>
               <w:top w:val="single" w:sz="8" w:space="0" w:color="000000"/>
               <w:left w:val="single" w:sz="8" w:space="0" w:color="000000"/>
@@ -7182,226 +7938,123 @@
                 <w:b/>
                 <w:bCs/>
                 <w:color w:val="auto"/>
-              </w:rPr>
-            </w:pPr>
-            <w:r>
-              <w:rPr>
-                <w:b/>
-                <w:bCs/>
-              </w:rPr>
-              <w:t>Formatting</w:t>
-            </w:r>
-          </w:p>
-        </w:tc>
-        <w:tc>
-          <w:tcPr>
-            <w:tcW w:w="4284" w:type="dxa"/>
-            <w:tcBorders>
-              <w:top w:val="single" w:sz="8" w:space="0" w:color="000000"/>
-              <w:left w:val="single" w:sz="8" w:space="0" w:color="000000"/>
-              <w:bottom w:val="single" w:sz="8" w:space="0" w:color="000000"/>
-              <w:right w:val="single" w:sz="8" w:space="0" w:color="000000"/>
-            </w:tcBorders>
-            <w:tcMar>
-              <w:top w:w="100" w:type="dxa"/>
-              <w:left w:w="100" w:type="dxa"/>
-              <w:bottom w:w="100" w:type="dxa"/>
-              <w:right w:w="100" w:type="dxa"/>
-            </w:tcMar>
-            <w:hideMark/>
-          </w:tcPr>
-          <w:p>
-            <w:pPr>
-              <w:rPr>
+                <w:kern w:val="2"/>
+                <w:lang w:eastAsia="en-US"/>
+              </w:rPr>
+            </w:pPr>
+            <w:r>
+              <w:rPr>
+                <w:b/>
+                <w:bCs/>
+                <w:lang w:eastAsia="en-US"/>
+              </w:rPr>
+              <w:t>Submission Guidelines</w:t>
+            </w:r>
+          </w:p>
+        </w:tc>
+        <w:tc>
+          <w:tcPr>
+            <w:tcW w:w="1926" w:type="dxa"/>
+            <w:gridSpan w:val="2"/>
+            <w:tcBorders>
+              <w:top w:val="single" w:sz="8" w:space="0" w:color="000000"/>
+              <w:left w:val="single" w:sz="8" w:space="0" w:color="000000"/>
+              <w:bottom w:val="single" w:sz="8" w:space="0" w:color="000000"/>
+              <w:right w:val="single" w:sz="8" w:space="0" w:color="000000"/>
+            </w:tcBorders>
+            <w:shd w:val="clear" w:color="auto" w:fill="B7B7B7"/>
+            <w:tcMar>
+              <w:top w:w="15" w:type="dxa"/>
+              <w:left w:w="15" w:type="dxa"/>
+              <w:bottom w:w="15" w:type="dxa"/>
+              <w:right w:w="15" w:type="dxa"/>
+            </w:tcMar>
+          </w:tcPr>
+          <w:p>
+            <w:pPr>
+              <w:jc w:val="center"/>
+              <w:rPr>
+                <w:b/>
+                <w:bCs/>
+                <w:lang w:eastAsia="en-US"/>
+              </w:rPr>
+            </w:pPr>
+          </w:p>
+        </w:tc>
+        <w:tc>
+          <w:tcPr>
+            <w:tcW w:w="1642" w:type="dxa"/>
+            <w:gridSpan w:val="2"/>
+            <w:tcBorders>
+              <w:top w:val="single" w:sz="8" w:space="0" w:color="000000"/>
+              <w:left w:val="single" w:sz="8" w:space="0" w:color="000000"/>
+              <w:bottom w:val="single" w:sz="8" w:space="0" w:color="000000"/>
+              <w:right w:val="single" w:sz="8" w:space="0" w:color="000000"/>
+            </w:tcBorders>
+            <w:shd w:val="clear" w:color="auto" w:fill="B7B7B7"/>
+            <w:tcMar>
+              <w:top w:w="100" w:type="dxa"/>
+              <w:left w:w="100" w:type="dxa"/>
+              <w:bottom w:w="100" w:type="dxa"/>
+              <w:right w:w="100" w:type="dxa"/>
+            </w:tcMar>
+            <w:hideMark/>
+          </w:tcPr>
+          <w:p>
+            <w:pPr>
+              <w:jc w:val="center"/>
+              <w:rPr>
+                <w:b/>
+                <w:bCs/>
                 <w:color w:val="auto"/>
-              </w:rPr>
-            </w:pPr>
-            <w:r>
-              <w:rPr>
-                <w:b/>
-                <w:bCs/>
-              </w:rPr>
-              <w:t>Students have</w:t>
-            </w:r>
-            <w:r>
-              <w:t xml:space="preserve"> </w:t>
-            </w:r>
-            <w:r>
-              <w:rPr>
-                <w:b/>
-                <w:bCs/>
-              </w:rPr>
-              <w:t>followed the formatting instructions</w:t>
-            </w:r>
-            <w:r>
-              <w:rPr>
-                <w:b/>
-                <w:bCs/>
-              </w:rPr>
-              <w:t>,</w:t>
-            </w:r>
-            <w:r>
-              <w:t xml:space="preserve"> including any provided templates and guides </w:t>
-            </w:r>
-            <w:r>
-              <w:rPr>
-                <w:b/>
-                <w:bCs/>
-              </w:rPr>
-              <w:t>or have created their own</w:t>
-            </w:r>
-            <w:r>
-              <w:t xml:space="preserve"> legible formatting guide </w:t>
-            </w:r>
-            <w:r>
-              <w:rPr>
-                <w:b/>
-                <w:bCs/>
-              </w:rPr>
-              <w:t>and applied it constantly</w:t>
-            </w:r>
-            <w:r>
-              <w:t>.</w:t>
-            </w:r>
-          </w:p>
-        </w:tc>
-        <w:tc>
-          <w:tcPr>
-            <w:tcW w:w="794" w:type="dxa"/>
-            <w:tcBorders>
-              <w:top w:val="single" w:sz="8" w:space="0" w:color="000000"/>
-              <w:left w:val="single" w:sz="8" w:space="0" w:color="000000"/>
-              <w:bottom w:val="single" w:sz="8" w:space="0" w:color="000000"/>
-              <w:right w:val="single" w:sz="8" w:space="0" w:color="000000"/>
-            </w:tcBorders>
-            <w:tcMar>
-              <w:top w:w="100" w:type="dxa"/>
-              <w:left w:w="100" w:type="dxa"/>
-              <w:bottom w:w="100" w:type="dxa"/>
-              <w:right w:w="100" w:type="dxa"/>
-            </w:tcMar>
-            <w:vAlign w:val="center"/>
-            <w:hideMark/>
-          </w:tcPr>
-          <w:p>
-            <w:pPr>
-              <w:jc w:val="center"/>
-              <w:rPr>
+                <w:lang w:eastAsia="en-US"/>
+              </w:rPr>
+            </w:pPr>
+            <w:r>
+              <w:rPr>
+                <w:b/>
+                <w:bCs/>
+                <w:lang w:eastAsia="en-US"/>
+              </w:rPr>
+              <w:t>SUBTOTAL</w:t>
+            </w:r>
+          </w:p>
+        </w:tc>
+        <w:tc>
+          <w:tcPr>
+            <w:tcW w:w="1264" w:type="dxa"/>
+            <w:tcBorders>
+              <w:top w:val="single" w:sz="8" w:space="0" w:color="000000"/>
+              <w:left w:val="single" w:sz="8" w:space="0" w:color="000000"/>
+              <w:bottom w:val="single" w:sz="8" w:space="0" w:color="000000"/>
+              <w:right w:val="single" w:sz="8" w:space="0" w:color="000000"/>
+            </w:tcBorders>
+            <w:shd w:val="clear" w:color="auto" w:fill="B7B7B7"/>
+            <w:tcMar>
+              <w:top w:w="100" w:type="dxa"/>
+              <w:left w:w="100" w:type="dxa"/>
+              <w:bottom w:w="100" w:type="dxa"/>
+              <w:right w:w="100" w:type="dxa"/>
+            </w:tcMar>
+            <w:hideMark/>
+          </w:tcPr>
+          <w:p>
+            <w:pPr>
+              <w:jc w:val="center"/>
+              <w:rPr>
+                <w:b/>
+                <w:bCs/>
                 <w:color w:val="auto"/>
-              </w:rPr>
-            </w:pPr>
-            <w:r>
-              <w:t>2</w:t>
-            </w:r>
-          </w:p>
-        </w:tc>
-        <w:tc>
-          <w:tcPr>
-            <w:tcW w:w="1132" w:type="dxa"/>
-            <w:tcBorders>
-              <w:top w:val="single" w:sz="8" w:space="0" w:color="000000"/>
-              <w:left w:val="single" w:sz="8" w:space="0" w:color="000000"/>
-              <w:bottom w:val="single" w:sz="8" w:space="0" w:color="000000"/>
-              <w:right w:val="single" w:sz="8" w:space="0" w:color="000000"/>
-            </w:tcBorders>
-            <w:tcMar>
-              <w:top w:w="100" w:type="dxa"/>
-              <w:left w:w="100" w:type="dxa"/>
-              <w:bottom w:w="100" w:type="dxa"/>
-              <w:right w:w="100" w:type="dxa"/>
-            </w:tcMar>
-            <w:vAlign w:val="center"/>
-            <w:hideMark/>
-          </w:tcPr>
-          <w:p>
-            <w:pPr>
-              <w:jc w:val="center"/>
-              <w:rPr>
-                <w:color w:val="auto"/>
-              </w:rPr>
-            </w:pPr>
-            <w:r>
-              <w:t>__/2</w:t>
-            </w:r>
-          </w:p>
-        </w:tc>
-        <w:tc>
-          <w:tcPr>
-            <w:tcW w:w="808" w:type="dxa"/>
-            <w:tcBorders>
-              <w:top w:val="single" w:sz="8" w:space="0" w:color="000000"/>
-              <w:left w:val="single" w:sz="8" w:space="0" w:color="000000"/>
-              <w:bottom w:val="single" w:sz="8" w:space="0" w:color="000000"/>
-              <w:right w:val="single" w:sz="8" w:space="0" w:color="000000"/>
-            </w:tcBorders>
-            <w:vAlign w:val="center"/>
-          </w:tcPr>
-          <w:p>
-            <w:pPr>
-              <w:jc w:val="center"/>
-              <w:rPr>
-                <w:color w:val="auto"/>
-              </w:rPr>
-            </w:pPr>
-            <w:r>
-              <w:t>__/2</w:t>
-            </w:r>
-          </w:p>
-        </w:tc>
-        <w:tc>
-          <w:tcPr>
-            <w:tcW w:w="834" w:type="dxa"/>
-            <w:tcBorders>
-              <w:top w:val="single" w:sz="8" w:space="0" w:color="000000"/>
-              <w:left w:val="single" w:sz="8" w:space="0" w:color="000000"/>
-              <w:bottom w:val="single" w:sz="8" w:space="0" w:color="000000"/>
-              <w:right w:val="single" w:sz="8" w:space="0" w:color="000000"/>
-            </w:tcBorders>
-            <w:tcMar>
-              <w:top w:w="100" w:type="dxa"/>
-              <w:left w:w="100" w:type="dxa"/>
-              <w:bottom w:w="100" w:type="dxa"/>
-              <w:right w:w="100" w:type="dxa"/>
-            </w:tcMar>
-            <w:vAlign w:val="center"/>
-            <w:hideMark/>
-          </w:tcPr>
-          <w:p>
-            <w:pPr>
-              <w:jc w:val="center"/>
-            </w:pPr>
-            <w:r>
-              <w:t>-</w:t>
-            </w:r>
-          </w:p>
-        </w:tc>
-        <w:tc>
-          <w:tcPr>
-            <w:tcW w:w="1264" w:type="dxa"/>
-            <w:tcBorders>
-              <w:top w:val="single" w:sz="8" w:space="0" w:color="000000"/>
-              <w:left w:val="single" w:sz="8" w:space="0" w:color="000000"/>
-              <w:bottom w:val="single" w:sz="8" w:space="0" w:color="000000"/>
-              <w:right w:val="single" w:sz="8" w:space="0" w:color="000000"/>
-            </w:tcBorders>
-            <w:tcMar>
-              <w:top w:w="100" w:type="dxa"/>
-              <w:left w:w="100" w:type="dxa"/>
-              <w:bottom w:w="100" w:type="dxa"/>
-              <w:right w:w="100" w:type="dxa"/>
-            </w:tcMar>
-            <w:vAlign w:val="center"/>
-            <w:hideMark/>
-          </w:tcPr>
-          <w:p>
-            <w:pPr>
-              <w:jc w:val="center"/>
-              <w:rPr>
-                <w:color w:val="auto"/>
-              </w:rPr>
-            </w:pPr>
-            <w:r>
-              <w:t>__ / 2</w:t>
+                <w:lang w:eastAsia="en-US"/>
+              </w:rPr>
+            </w:pPr>
+            <w:r>
+              <w:rPr>
+                <w:b/>
+                <w:bCs/>
+                <w:lang w:eastAsia="en-US"/>
+              </w:rPr>
+              <w:t>__/16</w:t>
             </w:r>
           </w:p>
         </w:tc>
@@ -7413,23 +8066,39 @@
         </w:trPr>
         <w:tc>
           <w:tcPr>
-            <w:tcW w:w="1321" w:type="dxa"/>
-            <w:tcBorders>
-              <w:top w:val="single" w:sz="8" w:space="0" w:color="000000"/>
-              <w:left w:val="single" w:sz="8" w:space="0" w:color="000000"/>
-              <w:bottom w:val="single" w:sz="8" w:space="0" w:color="000000"/>
-              <w:right w:val="single" w:sz="8" w:space="0" w:color="000000"/>
-            </w:tcBorders>
-            <w:shd w:val="clear" w:color="auto" w:fill="B7B7B7"/>
-            <w:tcMar>
-              <w:top w:w="100" w:type="dxa"/>
-              <w:left w:w="100" w:type="dxa"/>
-              <w:bottom w:w="100" w:type="dxa"/>
-              <w:right w:w="100" w:type="dxa"/>
-            </w:tcMar>
-            <w:hideMark/>
-          </w:tcPr>
-          <w:p/>
+            <w:tcW w:w="1689" w:type="dxa"/>
+            <w:tcBorders>
+              <w:top w:val="single" w:sz="8" w:space="0" w:color="000000"/>
+              <w:left w:val="single" w:sz="8" w:space="0" w:color="000000"/>
+              <w:bottom w:val="single" w:sz="8" w:space="0" w:color="000000"/>
+              <w:right w:val="single" w:sz="8" w:space="0" w:color="000000"/>
+            </w:tcBorders>
+            <w:tcMar>
+              <w:top w:w="100" w:type="dxa"/>
+              <w:left w:w="100" w:type="dxa"/>
+              <w:bottom w:w="100" w:type="dxa"/>
+              <w:right w:w="100" w:type="dxa"/>
+            </w:tcMar>
+            <w:hideMark/>
+          </w:tcPr>
+          <w:p>
+            <w:pPr>
+              <w:rPr>
+                <w:b/>
+                <w:bCs/>
+                <w:color w:val="auto"/>
+                <w:lang w:eastAsia="en-US"/>
+              </w:rPr>
+            </w:pPr>
+            <w:r>
+              <w:rPr>
+                <w:b/>
+                <w:bCs/>
+                <w:lang w:eastAsia="en-US"/>
+              </w:rPr>
+              <w:t>Suitability</w:t>
+            </w:r>
+          </w:p>
         </w:tc>
         <w:tc>
           <w:tcPr>
@@ -7440,69 +8109,186 @@
               <w:bottom w:val="single" w:sz="8" w:space="0" w:color="000000"/>
               <w:right w:val="single" w:sz="8" w:space="0" w:color="000000"/>
             </w:tcBorders>
-            <w:shd w:val="clear" w:color="auto" w:fill="B7B7B7"/>
-            <w:tcMar>
-              <w:top w:w="100" w:type="dxa"/>
-              <w:left w:w="100" w:type="dxa"/>
-              <w:bottom w:w="100" w:type="dxa"/>
-              <w:right w:w="100" w:type="dxa"/>
-            </w:tcMar>
-            <w:hideMark/>
-          </w:tcPr>
-          <w:p/>
-        </w:tc>
-        <w:tc>
-          <w:tcPr>
-            <w:tcW w:w="1926" w:type="dxa"/>
-            <w:gridSpan w:val="2"/>
-            <w:tcBorders>
-              <w:top w:val="single" w:sz="8" w:space="0" w:color="000000"/>
-              <w:left w:val="single" w:sz="8" w:space="0" w:color="000000"/>
-              <w:bottom w:val="single" w:sz="8" w:space="0" w:color="000000"/>
-              <w:right w:val="single" w:sz="8" w:space="0" w:color="000000"/>
-            </w:tcBorders>
-            <w:shd w:val="clear" w:color="auto" w:fill="B7B7B7"/>
-          </w:tcPr>
-          <w:p>
-            <w:pPr>
-              <w:jc w:val="center"/>
-            </w:pPr>
-          </w:p>
-        </w:tc>
-        <w:tc>
-          <w:tcPr>
-            <w:tcW w:w="1642" w:type="dxa"/>
-            <w:gridSpan w:val="2"/>
-            <w:tcBorders>
-              <w:top w:val="single" w:sz="8" w:space="0" w:color="000000"/>
-              <w:left w:val="single" w:sz="8" w:space="0" w:color="000000"/>
-              <w:bottom w:val="single" w:sz="8" w:space="0" w:color="000000"/>
-              <w:right w:val="single" w:sz="8" w:space="0" w:color="000000"/>
-            </w:tcBorders>
-            <w:shd w:val="clear" w:color="auto" w:fill="B7B7B7"/>
-            <w:tcMar>
-              <w:top w:w="100" w:type="dxa"/>
-              <w:left w:w="100" w:type="dxa"/>
-              <w:bottom w:w="100" w:type="dxa"/>
-              <w:right w:w="100" w:type="dxa"/>
-            </w:tcMar>
-            <w:hideMark/>
-          </w:tcPr>
-          <w:p>
-            <w:pPr>
-              <w:jc w:val="center"/>
-              <w:rPr>
-                <w:b/>
-                <w:bCs/>
+            <w:tcMar>
+              <w:top w:w="100" w:type="dxa"/>
+              <w:left w:w="100" w:type="dxa"/>
+              <w:bottom w:w="100" w:type="dxa"/>
+              <w:right w:w="100" w:type="dxa"/>
+            </w:tcMar>
+            <w:hideMark/>
+          </w:tcPr>
+          <w:p>
+            <w:pPr>
+              <w:rPr>
                 <w:color w:val="auto"/>
-              </w:rPr>
-            </w:pPr>
-            <w:r>
-              <w:rPr>
-                <w:b/>
-                <w:bCs/>
-              </w:rPr>
-              <w:t>SUBTOTAL</w:t>
+                <w:lang w:eastAsia="en-US"/>
+              </w:rPr>
+            </w:pPr>
+            <w:r>
+              <w:rPr>
+                <w:b/>
+                <w:bCs/>
+                <w:lang w:eastAsia="en-US"/>
+              </w:rPr>
+              <w:t>Assessment submission is ordered</w:t>
+            </w:r>
+            <w:r>
+              <w:rPr>
+                <w:lang w:eastAsia="en-US"/>
+              </w:rPr>
+              <w:t xml:space="preserve"> and has a definite pattern to its construction. </w:t>
+            </w:r>
+            <w:r>
+              <w:rPr>
+                <w:b/>
+                <w:bCs/>
+                <w:lang w:eastAsia="en-US"/>
+              </w:rPr>
+              <w:t>The reader is not confused about the content in any given section and can follow the submission flow</w:t>
+            </w:r>
+            <w:r>
+              <w:rPr>
+                <w:lang w:eastAsia="en-US"/>
+              </w:rPr>
+              <w:t xml:space="preserve"> easily. </w:t>
+            </w:r>
+          </w:p>
+        </w:tc>
+        <w:tc>
+          <w:tcPr>
+            <w:tcW w:w="794" w:type="dxa"/>
+            <w:tcBorders>
+              <w:top w:val="single" w:sz="8" w:space="0" w:color="000000"/>
+              <w:left w:val="single" w:sz="8" w:space="0" w:color="000000"/>
+              <w:bottom w:val="single" w:sz="8" w:space="0" w:color="000000"/>
+              <w:right w:val="single" w:sz="8" w:space="0" w:color="000000"/>
+            </w:tcBorders>
+            <w:tcMar>
+              <w:top w:w="100" w:type="dxa"/>
+              <w:left w:w="100" w:type="dxa"/>
+              <w:bottom w:w="100" w:type="dxa"/>
+              <w:right w:w="100" w:type="dxa"/>
+            </w:tcMar>
+            <w:vAlign w:val="center"/>
+            <w:hideMark/>
+          </w:tcPr>
+          <w:p>
+            <w:pPr>
+              <w:jc w:val="center"/>
+              <w:rPr>
+                <w:color w:val="auto"/>
+                <w:lang w:eastAsia="en-US"/>
+              </w:rPr>
+            </w:pPr>
+            <w:r>
+              <w:rPr>
+                <w:lang w:eastAsia="en-US"/>
+              </w:rPr>
+              <w:t>4</w:t>
+            </w:r>
+          </w:p>
+        </w:tc>
+        <w:tc>
+          <w:tcPr>
+            <w:tcW w:w="1132" w:type="dxa"/>
+            <w:tcBorders>
+              <w:top w:val="single" w:sz="8" w:space="0" w:color="000000"/>
+              <w:left w:val="single" w:sz="8" w:space="0" w:color="000000"/>
+              <w:bottom w:val="single" w:sz="8" w:space="0" w:color="000000"/>
+              <w:right w:val="single" w:sz="8" w:space="0" w:color="000000"/>
+            </w:tcBorders>
+            <w:tcMar>
+              <w:top w:w="100" w:type="dxa"/>
+              <w:left w:w="100" w:type="dxa"/>
+              <w:bottom w:w="100" w:type="dxa"/>
+              <w:right w:w="100" w:type="dxa"/>
+            </w:tcMar>
+            <w:vAlign w:val="center"/>
+            <w:hideMark/>
+          </w:tcPr>
+          <w:p>
+            <w:pPr>
+              <w:jc w:val="center"/>
+              <w:rPr>
+                <w:color w:val="auto"/>
+                <w:kern w:val="0"/>
+                <w:lang w:eastAsia="en-US"/>
+              </w:rPr>
+            </w:pPr>
+            <w:r>
+              <w:rPr>
+                <w:lang w:eastAsia="en-US"/>
+              </w:rPr>
+              <w:t>__/4</w:t>
+            </w:r>
+          </w:p>
+        </w:tc>
+        <w:tc>
+          <w:tcPr>
+            <w:tcW w:w="808" w:type="dxa"/>
+            <w:tcBorders>
+              <w:top w:val="single" w:sz="8" w:space="0" w:color="000000"/>
+              <w:left w:val="single" w:sz="8" w:space="0" w:color="000000"/>
+              <w:bottom w:val="single" w:sz="8" w:space="0" w:color="000000"/>
+              <w:right w:val="single" w:sz="8" w:space="0" w:color="000000"/>
+            </w:tcBorders>
+            <w:tcMar>
+              <w:top w:w="15" w:type="dxa"/>
+              <w:left w:w="15" w:type="dxa"/>
+              <w:bottom w:w="15" w:type="dxa"/>
+              <w:right w:w="15" w:type="dxa"/>
+            </w:tcMar>
+            <w:vAlign w:val="center"/>
+            <w:hideMark/>
+          </w:tcPr>
+          <w:p>
+            <w:pPr>
+              <w:jc w:val="center"/>
+              <w:rPr>
+                <w:color w:val="auto"/>
+                <w:kern w:val="0"/>
+                <w:lang w:eastAsia="en-US"/>
+              </w:rPr>
+            </w:pPr>
+            <w:r>
+              <w:rPr>
+                <w:lang w:eastAsia="en-US"/>
+              </w:rPr>
+              <w:t>__/4</w:t>
+            </w:r>
+          </w:p>
+        </w:tc>
+        <w:tc>
+          <w:tcPr>
+            <w:tcW w:w="834" w:type="dxa"/>
+            <w:tcBorders>
+              <w:top w:val="single" w:sz="8" w:space="0" w:color="000000"/>
+              <w:left w:val="single" w:sz="8" w:space="0" w:color="000000"/>
+              <w:bottom w:val="single" w:sz="8" w:space="0" w:color="000000"/>
+              <w:right w:val="single" w:sz="8" w:space="0" w:color="000000"/>
+            </w:tcBorders>
+            <w:tcMar>
+              <w:top w:w="100" w:type="dxa"/>
+              <w:left w:w="100" w:type="dxa"/>
+              <w:bottom w:w="100" w:type="dxa"/>
+              <w:right w:w="100" w:type="dxa"/>
+            </w:tcMar>
+            <w:vAlign w:val="center"/>
+            <w:hideMark/>
+          </w:tcPr>
+          <w:p>
+            <w:pPr>
+              <w:jc w:val="center"/>
+              <w:rPr>
+                <w:kern w:val="2"/>
+                <w:lang w:eastAsia="en-US"/>
+              </w:rPr>
+            </w:pPr>
+            <w:r>
+              <w:rPr>
+                <w:lang w:eastAsia="en-US"/>
+              </w:rPr>
+              <w:t>-</w:t>
             </w:r>
           </w:p>
         </w:tc>
@@ -7521,23 +8307,22 @@
               <w:bottom w:w="100" w:type="dxa"/>
               <w:right w:w="100" w:type="dxa"/>
             </w:tcMar>
-            <w:hideMark/>
-          </w:tcPr>
-          <w:p>
-            <w:pPr>
-              <w:jc w:val="center"/>
-              <w:rPr>
-                <w:b/>
-                <w:bCs/>
+            <w:vAlign w:val="center"/>
+            <w:hideMark/>
+          </w:tcPr>
+          <w:p>
+            <w:pPr>
+              <w:jc w:val="center"/>
+              <w:rPr>
                 <w:color w:val="auto"/>
-              </w:rPr>
-            </w:pPr>
-            <w:r>
-              <w:rPr>
-                <w:b/>
-                <w:bCs/>
-              </w:rPr>
-              <w:t>__ /10</w:t>
+                <w:lang w:eastAsia="en-US"/>
+              </w:rPr>
+            </w:pPr>
+            <w:r>
+              <w:rPr>
+                <w:lang w:eastAsia="en-US"/>
+              </w:rPr>
+              <w:t>__ / 4</w:t>
             </w:r>
           </w:p>
         </w:tc>
@@ -7549,7 +8334,300 @@
         </w:trPr>
         <w:tc>
           <w:tcPr>
-            <w:tcW w:w="1321" w:type="dxa"/>
+            <w:tcW w:w="1689" w:type="dxa"/>
+            <w:tcBorders>
+              <w:top w:val="single" w:sz="8" w:space="0" w:color="000000"/>
+              <w:left w:val="single" w:sz="8" w:space="0" w:color="000000"/>
+              <w:bottom w:val="single" w:sz="8" w:space="0" w:color="000000"/>
+              <w:right w:val="single" w:sz="8" w:space="0" w:color="000000"/>
+            </w:tcBorders>
+            <w:tcMar>
+              <w:top w:w="100" w:type="dxa"/>
+              <w:left w:w="100" w:type="dxa"/>
+              <w:bottom w:w="100" w:type="dxa"/>
+              <w:right w:w="100" w:type="dxa"/>
+            </w:tcMar>
+            <w:hideMark/>
+          </w:tcPr>
+          <w:p>
+            <w:pPr>
+              <w:rPr>
+                <w:b/>
+                <w:bCs/>
+                <w:color w:val="auto"/>
+                <w:lang w:eastAsia="en-US"/>
+              </w:rPr>
+            </w:pPr>
+            <w:r>
+              <w:rPr>
+                <w:b/>
+                <w:bCs/>
+                <w:lang w:eastAsia="en-US"/>
+              </w:rPr>
+              <w:t>Formatting</w:t>
+            </w:r>
+          </w:p>
+        </w:tc>
+        <w:tc>
+          <w:tcPr>
+            <w:tcW w:w="4284" w:type="dxa"/>
+            <w:tcBorders>
+              <w:top w:val="single" w:sz="8" w:space="0" w:color="000000"/>
+              <w:left w:val="single" w:sz="8" w:space="0" w:color="000000"/>
+              <w:bottom w:val="single" w:sz="8" w:space="0" w:color="000000"/>
+              <w:right w:val="single" w:sz="8" w:space="0" w:color="000000"/>
+            </w:tcBorders>
+            <w:tcMar>
+              <w:top w:w="100" w:type="dxa"/>
+              <w:left w:w="100" w:type="dxa"/>
+              <w:bottom w:w="100" w:type="dxa"/>
+              <w:right w:w="100" w:type="dxa"/>
+            </w:tcMar>
+            <w:hideMark/>
+          </w:tcPr>
+          <w:p>
+            <w:pPr>
+              <w:rPr>
+                <w:color w:val="auto"/>
+                <w:lang w:eastAsia="en-US"/>
+              </w:rPr>
+            </w:pPr>
+            <w:r>
+              <w:rPr>
+                <w:b/>
+                <w:bCs/>
+                <w:lang w:eastAsia="en-US"/>
+              </w:rPr>
+              <w:t>Students have</w:t>
+            </w:r>
+            <w:r>
+              <w:rPr>
+                <w:lang w:eastAsia="en-US"/>
+              </w:rPr>
+              <w:t xml:space="preserve"> </w:t>
+            </w:r>
+            <w:r>
+              <w:rPr>
+                <w:b/>
+                <w:bCs/>
+                <w:lang w:eastAsia="en-US"/>
+              </w:rPr>
+              <w:t>followed the formatting instructions,</w:t>
+            </w:r>
+            <w:r>
+              <w:rPr>
+                <w:lang w:eastAsia="en-US"/>
+              </w:rPr>
+              <w:t xml:space="preserve"> including any provided templates and guides </w:t>
+            </w:r>
+            <w:r>
+              <w:rPr>
+                <w:b/>
+                <w:bCs/>
+                <w:lang w:eastAsia="en-US"/>
+              </w:rPr>
+              <w:t>or have created their own</w:t>
+            </w:r>
+            <w:r>
+              <w:rPr>
+                <w:lang w:eastAsia="en-US"/>
+              </w:rPr>
+              <w:t xml:space="preserve"> legible formatting guide </w:t>
+            </w:r>
+            <w:r>
+              <w:rPr>
+                <w:b/>
+                <w:bCs/>
+                <w:lang w:eastAsia="en-US"/>
+              </w:rPr>
+              <w:t>and applied it constantly</w:t>
+            </w:r>
+            <w:r>
+              <w:rPr>
+                <w:lang w:eastAsia="en-US"/>
+              </w:rPr>
+              <w:t>.</w:t>
+            </w:r>
+          </w:p>
+        </w:tc>
+        <w:tc>
+          <w:tcPr>
+            <w:tcW w:w="794" w:type="dxa"/>
+            <w:tcBorders>
+              <w:top w:val="single" w:sz="8" w:space="0" w:color="000000"/>
+              <w:left w:val="single" w:sz="8" w:space="0" w:color="000000"/>
+              <w:bottom w:val="single" w:sz="8" w:space="0" w:color="000000"/>
+              <w:right w:val="single" w:sz="8" w:space="0" w:color="000000"/>
+            </w:tcBorders>
+            <w:tcMar>
+              <w:top w:w="100" w:type="dxa"/>
+              <w:left w:w="100" w:type="dxa"/>
+              <w:bottom w:w="100" w:type="dxa"/>
+              <w:right w:w="100" w:type="dxa"/>
+            </w:tcMar>
+            <w:vAlign w:val="center"/>
+            <w:hideMark/>
+          </w:tcPr>
+          <w:p>
+            <w:pPr>
+              <w:jc w:val="center"/>
+              <w:rPr>
+                <w:color w:val="auto"/>
+                <w:lang w:eastAsia="en-US"/>
+              </w:rPr>
+            </w:pPr>
+            <w:r>
+              <w:rPr>
+                <w:lang w:eastAsia="en-US"/>
+              </w:rPr>
+              <w:t>2</w:t>
+            </w:r>
+          </w:p>
+        </w:tc>
+        <w:tc>
+          <w:tcPr>
+            <w:tcW w:w="1132" w:type="dxa"/>
+            <w:tcBorders>
+              <w:top w:val="single" w:sz="8" w:space="0" w:color="000000"/>
+              <w:left w:val="single" w:sz="8" w:space="0" w:color="000000"/>
+              <w:bottom w:val="single" w:sz="8" w:space="0" w:color="000000"/>
+              <w:right w:val="single" w:sz="8" w:space="0" w:color="000000"/>
+            </w:tcBorders>
+            <w:tcMar>
+              <w:top w:w="100" w:type="dxa"/>
+              <w:left w:w="100" w:type="dxa"/>
+              <w:bottom w:w="100" w:type="dxa"/>
+              <w:right w:w="100" w:type="dxa"/>
+            </w:tcMar>
+            <w:vAlign w:val="center"/>
+            <w:hideMark/>
+          </w:tcPr>
+          <w:p>
+            <w:pPr>
+              <w:jc w:val="center"/>
+              <w:rPr>
+                <w:color w:val="auto"/>
+                <w:lang w:eastAsia="en-US"/>
+              </w:rPr>
+            </w:pPr>
+            <w:r>
+              <w:rPr>
+                <w:lang w:eastAsia="en-US"/>
+              </w:rPr>
+              <w:t>__/2</w:t>
+            </w:r>
+          </w:p>
+        </w:tc>
+        <w:tc>
+          <w:tcPr>
+            <w:tcW w:w="808" w:type="dxa"/>
+            <w:tcBorders>
+              <w:top w:val="single" w:sz="8" w:space="0" w:color="000000"/>
+              <w:left w:val="single" w:sz="8" w:space="0" w:color="000000"/>
+              <w:bottom w:val="single" w:sz="8" w:space="0" w:color="000000"/>
+              <w:right w:val="single" w:sz="8" w:space="0" w:color="000000"/>
+            </w:tcBorders>
+            <w:tcMar>
+              <w:top w:w="15" w:type="dxa"/>
+              <w:left w:w="15" w:type="dxa"/>
+              <w:bottom w:w="15" w:type="dxa"/>
+              <w:right w:w="15" w:type="dxa"/>
+            </w:tcMar>
+            <w:vAlign w:val="center"/>
+            <w:hideMark/>
+          </w:tcPr>
+          <w:p>
+            <w:pPr>
+              <w:jc w:val="center"/>
+              <w:rPr>
+                <w:color w:val="auto"/>
+                <w:lang w:eastAsia="en-US"/>
+              </w:rPr>
+            </w:pPr>
+            <w:r>
+              <w:rPr>
+                <w:lang w:eastAsia="en-US"/>
+              </w:rPr>
+              <w:t>__/2</w:t>
+            </w:r>
+          </w:p>
+        </w:tc>
+        <w:tc>
+          <w:tcPr>
+            <w:tcW w:w="834" w:type="dxa"/>
+            <w:tcBorders>
+              <w:top w:val="single" w:sz="8" w:space="0" w:color="000000"/>
+              <w:left w:val="single" w:sz="8" w:space="0" w:color="000000"/>
+              <w:bottom w:val="single" w:sz="8" w:space="0" w:color="000000"/>
+              <w:right w:val="single" w:sz="8" w:space="0" w:color="000000"/>
+            </w:tcBorders>
+            <w:tcMar>
+              <w:top w:w="100" w:type="dxa"/>
+              <w:left w:w="100" w:type="dxa"/>
+              <w:bottom w:w="100" w:type="dxa"/>
+              <w:right w:w="100" w:type="dxa"/>
+            </w:tcMar>
+            <w:vAlign w:val="center"/>
+            <w:hideMark/>
+          </w:tcPr>
+          <w:p>
+            <w:pPr>
+              <w:jc w:val="center"/>
+              <w:rPr>
+                <w:lang w:eastAsia="en-US"/>
+              </w:rPr>
+            </w:pPr>
+            <w:r>
+              <w:rPr>
+                <w:lang w:eastAsia="en-US"/>
+              </w:rPr>
+              <w:t>-</w:t>
+            </w:r>
+          </w:p>
+        </w:tc>
+        <w:tc>
+          <w:tcPr>
+            <w:tcW w:w="1264" w:type="dxa"/>
+            <w:tcBorders>
+              <w:top w:val="single" w:sz="8" w:space="0" w:color="000000"/>
+              <w:left w:val="single" w:sz="8" w:space="0" w:color="000000"/>
+              <w:bottom w:val="single" w:sz="8" w:space="0" w:color="000000"/>
+              <w:right w:val="single" w:sz="8" w:space="0" w:color="000000"/>
+            </w:tcBorders>
+            <w:tcMar>
+              <w:top w:w="100" w:type="dxa"/>
+              <w:left w:w="100" w:type="dxa"/>
+              <w:bottom w:w="100" w:type="dxa"/>
+              <w:right w:w="100" w:type="dxa"/>
+            </w:tcMar>
+            <w:vAlign w:val="center"/>
+            <w:hideMark/>
+          </w:tcPr>
+          <w:p>
+            <w:pPr>
+              <w:jc w:val="center"/>
+              <w:rPr>
+                <w:color w:val="auto"/>
+                <w:lang w:eastAsia="en-US"/>
+              </w:rPr>
+            </w:pPr>
+            <w:r>
+              <w:rPr>
+                <w:lang w:eastAsia="en-US"/>
+              </w:rPr>
+              <w:t>__ / 2</w:t>
+            </w:r>
+          </w:p>
+        </w:tc>
+      </w:tr>
+      <w:tr>
+        <w:trPr>
+          <w:trHeight w:val="480"/>
+          <w:jc w:val="center"/>
+        </w:trPr>
+        <w:tc>
+          <w:tcPr>
+            <w:tcW w:w="1689" w:type="dxa"/>
             <w:tcBorders>
               <w:top w:val="single" w:sz="8" w:space="0" w:color="000000"/>
               <w:left w:val="single" w:sz="8" w:space="0" w:color="000000"/>
@@ -7565,7 +8643,14 @@
             </w:tcMar>
             <w:hideMark/>
           </w:tcPr>
-          <w:p/>
+          <w:p>
+            <w:pPr>
+              <w:rPr>
+                <w:color w:val="auto"/>
+                <w:lang w:eastAsia="en-US"/>
+              </w:rPr>
+            </w:pPr>
+          </w:p>
         </w:tc>
         <w:tc>
           <w:tcPr>
@@ -7576,28 +8661,33 @@
               <w:bottom w:val="single" w:sz="8" w:space="0" w:color="000000"/>
               <w:right w:val="single" w:sz="8" w:space="0" w:color="000000"/>
             </w:tcBorders>
-            <w:tcMar>
-              <w:top w:w="100" w:type="dxa"/>
-              <w:left w:w="100" w:type="dxa"/>
-              <w:bottom w:w="100" w:type="dxa"/>
-              <w:right w:w="100" w:type="dxa"/>
-            </w:tcMar>
-            <w:hideMark/>
-          </w:tcPr>
-          <w:p>
-            <w:pPr>
-              <w:rPr>
+            <w:shd w:val="clear" w:color="auto" w:fill="B7B7B7"/>
+            <w:tcMar>
+              <w:top w:w="100" w:type="dxa"/>
+              <w:left w:w="100" w:type="dxa"/>
+              <w:bottom w:w="100" w:type="dxa"/>
+              <w:right w:w="100" w:type="dxa"/>
+            </w:tcMar>
+            <w:hideMark/>
+          </w:tcPr>
+          <w:p>
+            <w:pPr>
+              <w:suppressAutoHyphens w:val="0"/>
+              <w:spacing w:line="256" w:lineRule="auto"/>
+              <w:rPr>
+                <w:rFonts w:asciiTheme="minorHAnsi" w:eastAsiaTheme="minorHAnsi" w:hAnsiTheme="minorHAnsi" w:cstheme="minorBidi"/>
                 <w:color w:val="auto"/>
-              </w:rPr>
-            </w:pPr>
-            <w:r>
-              <w:t>DAYS LATE ___/7 = ___%</w:t>
-            </w:r>
-          </w:p>
-        </w:tc>
-        <w:tc>
-          <w:tcPr>
-            <w:tcW w:w="794" w:type="dxa"/>
+                <w:kern w:val="0"/>
+                <w:sz w:val="20"/>
+                <w:szCs w:val="20"/>
+              </w:rPr>
+            </w:pPr>
+          </w:p>
+        </w:tc>
+        <w:tc>
+          <w:tcPr>
+            <w:tcW w:w="1926" w:type="dxa"/>
+            <w:gridSpan w:val="2"/>
             <w:tcBorders>
               <w:top w:val="single" w:sz="8" w:space="0" w:color="000000"/>
               <w:left w:val="single" w:sz="8" w:space="0" w:color="000000"/>
@@ -7606,32 +8696,19 @@
             </w:tcBorders>
             <w:shd w:val="clear" w:color="auto" w:fill="B7B7B7"/>
             <w:tcMar>
-              <w:top w:w="100" w:type="dxa"/>
-              <w:left w:w="100" w:type="dxa"/>
-              <w:bottom w:w="100" w:type="dxa"/>
-              <w:right w:w="100" w:type="dxa"/>
-            </w:tcMar>
-            <w:hideMark/>
-          </w:tcPr>
-          <w:p>
-            <w:pPr>
-              <w:jc w:val="center"/>
-            </w:pPr>
-          </w:p>
-        </w:tc>
-        <w:tc>
-          <w:tcPr>
-            <w:tcW w:w="1132" w:type="dxa"/>
-            <w:tcBorders>
-              <w:top w:val="single" w:sz="8" w:space="0" w:color="000000"/>
-              <w:left w:val="single" w:sz="8" w:space="0" w:color="000000"/>
-              <w:bottom w:val="single" w:sz="8" w:space="0" w:color="000000"/>
-              <w:right w:val="single" w:sz="8" w:space="0" w:color="000000"/>
-            </w:tcBorders>
-          </w:tcPr>
-          <w:p>
-            <w:pPr>
-              <w:jc w:val="center"/>
+              <w:top w:w="15" w:type="dxa"/>
+              <w:left w:w="15" w:type="dxa"/>
+              <w:bottom w:w="15" w:type="dxa"/>
+              <w:right w:w="15" w:type="dxa"/>
+            </w:tcMar>
+          </w:tcPr>
+          <w:p>
+            <w:pPr>
+              <w:jc w:val="center"/>
+              <w:rPr>
+                <w:kern w:val="2"/>
+                <w:lang w:eastAsia="en-US"/>
+              </w:rPr>
             </w:pPr>
           </w:p>
         </w:tc>
@@ -7645,6 +8722,7 @@
               <w:bottom w:val="single" w:sz="8" w:space="0" w:color="000000"/>
               <w:right w:val="single" w:sz="8" w:space="0" w:color="000000"/>
             </w:tcBorders>
+            <w:shd w:val="clear" w:color="auto" w:fill="B7B7B7"/>
             <w:tcMar>
               <w:top w:w="100" w:type="dxa"/>
               <w:left w:w="100" w:type="dxa"/>
@@ -7660,12 +8738,210 @@
                 <w:b/>
                 <w:bCs/>
                 <w:color w:val="auto"/>
-              </w:rPr>
-            </w:pPr>
-            <w:r>
-              <w:rPr>
-                <w:b/>
-                <w:bCs/>
+                <w:lang w:eastAsia="en-US"/>
+              </w:rPr>
+            </w:pPr>
+            <w:r>
+              <w:rPr>
+                <w:b/>
+                <w:bCs/>
+                <w:lang w:eastAsia="en-US"/>
+              </w:rPr>
+              <w:t>SUBTOTAL</w:t>
+            </w:r>
+          </w:p>
+        </w:tc>
+        <w:tc>
+          <w:tcPr>
+            <w:tcW w:w="1264" w:type="dxa"/>
+            <w:tcBorders>
+              <w:top w:val="single" w:sz="8" w:space="0" w:color="000000"/>
+              <w:left w:val="single" w:sz="8" w:space="0" w:color="000000"/>
+              <w:bottom w:val="single" w:sz="8" w:space="0" w:color="000000"/>
+              <w:right w:val="single" w:sz="8" w:space="0" w:color="000000"/>
+            </w:tcBorders>
+            <w:tcMar>
+              <w:top w:w="100" w:type="dxa"/>
+              <w:left w:w="100" w:type="dxa"/>
+              <w:bottom w:w="100" w:type="dxa"/>
+              <w:right w:w="100" w:type="dxa"/>
+            </w:tcMar>
+            <w:hideMark/>
+          </w:tcPr>
+          <w:p>
+            <w:pPr>
+              <w:jc w:val="center"/>
+              <w:rPr>
+                <w:b/>
+                <w:bCs/>
+                <w:color w:val="auto"/>
+                <w:lang w:eastAsia="en-US"/>
+              </w:rPr>
+            </w:pPr>
+            <w:r>
+              <w:rPr>
+                <w:b/>
+                <w:bCs/>
+                <w:lang w:eastAsia="en-US"/>
+              </w:rPr>
+              <w:t>__ /6</w:t>
+            </w:r>
+          </w:p>
+        </w:tc>
+      </w:tr>
+      <w:tr>
+        <w:trPr>
+          <w:trHeight w:val="480"/>
+          <w:jc w:val="center"/>
+        </w:trPr>
+        <w:tc>
+          <w:tcPr>
+            <w:tcW w:w="1689" w:type="dxa"/>
+            <w:tcBorders>
+              <w:top w:val="single" w:sz="8" w:space="0" w:color="000000"/>
+              <w:left w:val="single" w:sz="8" w:space="0" w:color="000000"/>
+              <w:bottom w:val="single" w:sz="8" w:space="0" w:color="000000"/>
+              <w:right w:val="single" w:sz="8" w:space="0" w:color="000000"/>
+            </w:tcBorders>
+            <w:shd w:val="clear" w:color="auto" w:fill="B7B7B7"/>
+            <w:tcMar>
+              <w:top w:w="100" w:type="dxa"/>
+              <w:left w:w="100" w:type="dxa"/>
+              <w:bottom w:w="100" w:type="dxa"/>
+              <w:right w:w="100" w:type="dxa"/>
+            </w:tcMar>
+            <w:hideMark/>
+          </w:tcPr>
+          <w:p>
+            <w:pPr>
+              <w:rPr>
+                <w:b/>
+                <w:bCs/>
+                <w:color w:val="auto"/>
+                <w:lang w:eastAsia="en-US"/>
+              </w:rPr>
+            </w:pPr>
+          </w:p>
+        </w:tc>
+        <w:tc>
+          <w:tcPr>
+            <w:tcW w:w="4284" w:type="dxa"/>
+            <w:tcBorders>
+              <w:top w:val="single" w:sz="8" w:space="0" w:color="000000"/>
+              <w:left w:val="single" w:sz="8" w:space="0" w:color="000000"/>
+              <w:bottom w:val="single" w:sz="8" w:space="0" w:color="000000"/>
+              <w:right w:val="single" w:sz="8" w:space="0" w:color="000000"/>
+            </w:tcBorders>
+            <w:tcMar>
+              <w:top w:w="100" w:type="dxa"/>
+              <w:left w:w="100" w:type="dxa"/>
+              <w:bottom w:w="100" w:type="dxa"/>
+              <w:right w:w="100" w:type="dxa"/>
+            </w:tcMar>
+            <w:hideMark/>
+          </w:tcPr>
+          <w:p>
+            <w:pPr>
+              <w:rPr>
+                <w:color w:val="auto"/>
+                <w:kern w:val="2"/>
+                <w:lang w:eastAsia="en-US"/>
+              </w:rPr>
+            </w:pPr>
+            <w:r>
+              <w:rPr>
+                <w:lang w:eastAsia="en-US"/>
+              </w:rPr>
+              <w:t>DAYS LATE ___/7 = ___%</w:t>
+            </w:r>
+          </w:p>
+        </w:tc>
+        <w:tc>
+          <w:tcPr>
+            <w:tcW w:w="794" w:type="dxa"/>
+            <w:tcBorders>
+              <w:top w:val="single" w:sz="8" w:space="0" w:color="000000"/>
+              <w:left w:val="single" w:sz="8" w:space="0" w:color="000000"/>
+              <w:bottom w:val="single" w:sz="8" w:space="0" w:color="000000"/>
+              <w:right w:val="single" w:sz="8" w:space="0" w:color="000000"/>
+            </w:tcBorders>
+            <w:shd w:val="clear" w:color="auto" w:fill="B7B7B7"/>
+            <w:tcMar>
+              <w:top w:w="100" w:type="dxa"/>
+              <w:left w:w="100" w:type="dxa"/>
+              <w:bottom w:w="100" w:type="dxa"/>
+              <w:right w:w="100" w:type="dxa"/>
+            </w:tcMar>
+            <w:hideMark/>
+          </w:tcPr>
+          <w:p>
+            <w:pPr>
+              <w:rPr>
+                <w:color w:val="auto"/>
+                <w:lang w:eastAsia="en-US"/>
+              </w:rPr>
+            </w:pPr>
+          </w:p>
+        </w:tc>
+        <w:tc>
+          <w:tcPr>
+            <w:tcW w:w="1132" w:type="dxa"/>
+            <w:tcBorders>
+              <w:top w:val="single" w:sz="8" w:space="0" w:color="000000"/>
+              <w:left w:val="single" w:sz="8" w:space="0" w:color="000000"/>
+              <w:bottom w:val="single" w:sz="8" w:space="0" w:color="000000"/>
+              <w:right w:val="single" w:sz="8" w:space="0" w:color="000000"/>
+            </w:tcBorders>
+            <w:tcMar>
+              <w:top w:w="15" w:type="dxa"/>
+              <w:left w:w="15" w:type="dxa"/>
+              <w:bottom w:w="15" w:type="dxa"/>
+              <w:right w:w="15" w:type="dxa"/>
+            </w:tcMar>
+          </w:tcPr>
+          <w:p>
+            <w:pPr>
+              <w:jc w:val="center"/>
+              <w:rPr>
+                <w:kern w:val="2"/>
+                <w:lang w:eastAsia="en-US"/>
+              </w:rPr>
+            </w:pPr>
+          </w:p>
+        </w:tc>
+        <w:tc>
+          <w:tcPr>
+            <w:tcW w:w="1642" w:type="dxa"/>
+            <w:gridSpan w:val="2"/>
+            <w:tcBorders>
+              <w:top w:val="single" w:sz="8" w:space="0" w:color="000000"/>
+              <w:left w:val="single" w:sz="8" w:space="0" w:color="000000"/>
+              <w:bottom w:val="single" w:sz="8" w:space="0" w:color="000000"/>
+              <w:right w:val="single" w:sz="8" w:space="0" w:color="000000"/>
+            </w:tcBorders>
+            <w:tcMar>
+              <w:top w:w="100" w:type="dxa"/>
+              <w:left w:w="100" w:type="dxa"/>
+              <w:bottom w:w="100" w:type="dxa"/>
+              <w:right w:w="100" w:type="dxa"/>
+            </w:tcMar>
+            <w:hideMark/>
+          </w:tcPr>
+          <w:p>
+            <w:pPr>
+              <w:jc w:val="center"/>
+              <w:rPr>
+                <w:b/>
+                <w:bCs/>
+                <w:color w:val="auto"/>
+                <w:lang w:eastAsia="en-US"/>
+              </w:rPr>
+            </w:pPr>
+            <w:r>
+              <w:rPr>
+                <w:b/>
+                <w:bCs/>
+                <w:lang w:eastAsia="en-US"/>
               </w:rPr>
               <w:t>FINAL</w:t>
             </w:r>
@@ -7695,43 +8971,37 @@
                 <w:b/>
                 <w:bCs/>
                 <w:color w:val="auto"/>
-              </w:rPr>
-            </w:pPr>
-            <w:r>
-              <w:rPr>
-                <w:b/>
-                <w:bCs/>
-              </w:rPr>
-              <w:t>A __/</w:t>
-            </w:r>
-            <w:r>
-              <w:rPr>
-                <w:b/>
-                <w:bCs/>
-              </w:rPr>
-              <w:t>XX</w:t>
-            </w:r>
-            <w:r>
-              <w:rPr>
-                <w:b/>
-                <w:bCs/>
+                <w:lang w:eastAsia="en-US"/>
+              </w:rPr>
+            </w:pPr>
+            <w:r>
+              <w:rPr>
+                <w:b/>
+                <w:bCs/>
+                <w:lang w:eastAsia="en-US"/>
+              </w:rPr>
+              <w:t>A __/40</w:t>
+            </w:r>
+            <w:r>
+              <w:rPr>
+                <w:b/>
+                <w:bCs/>
+                <w:lang w:eastAsia="en-US"/>
               </w:rPr>
               <w:br/>
-              <w:t>T __/</w:t>
-            </w:r>
-            <w:r>
-              <w:rPr>
-                <w:b/>
-                <w:bCs/>
-              </w:rPr>
-              <w:t>XX</w:t>
+              <w:t>T __/34</w:t>
             </w:r>
           </w:p>
         </w:tc>
       </w:tr>
     </w:tbl>
-    <w:p/>
-    <w:p/>
+    <w:p>
+      <w:pPr>
+        <w:rPr>
+          <w:kern w:val="2"/>
+        </w:rPr>
+      </w:pPr>
+    </w:p>
     <w:p/>
     <w:p/>
     <w:p/>
@@ -12201,7 +13471,7 @@
     </w:lvl>
   </w:abstractNum>
   <w:abstractNum w:abstractNumId="4" w15:restartNumberingAfterBreak="0">
-    <w:nsid w:val="02983A02"/>
+    <w:nsid w:val="0424CF6C"/>
     <w:multiLevelType w:val="hybridMultilevel"/>
     <w:tmpl w:val="263E6740"/>
     <w:lvl w:ilvl="0" w:tplc="C71279C6">
@@ -12313,7 +13583,7 @@
     </w:lvl>
   </w:abstractNum>
   <w:abstractNum w:abstractNumId="5" w15:restartNumberingAfterBreak="0">
-    <w:nsid w:val="021FA92F"/>
+    <w:nsid w:val="01E44828"/>
     <w:multiLevelType w:val="hybridMultilevel"/>
     <w:tmpl w:val="B0041C38"/>
     <w:lvl w:ilvl="0" w:tplc="0C09000F">
@@ -12426,7 +13696,7 @@
     </w:lvl>
   </w:abstractNum>
   <w:abstractNum w:abstractNumId="6" w15:restartNumberingAfterBreak="0">
-    <w:nsid w:val="00349C5F"/>
+    <w:nsid w:val="054C040C"/>
     <w:multiLevelType w:val="hybridMultilevel"/>
     <w:tmpl w:val="C70A6170"/>
     <w:lvl w:ilvl="0" w:tplc="6D3634E0">
@@ -12537,119 +13807,6 @@
       </w:rPr>
     </w:lvl>
   </w:abstractNum>
-  <w:abstractNum w:abstractNumId="7" w15:restartNumberingAfterBreak="0">
-    <w:nsid w:val="04A4BA11"/>
-    <w:multiLevelType w:val="hybridMultilevel"/>
-    <w:tmpl w:val="9418E4E0"/>
-    <w:lvl w:ilvl="0" w:tplc="0C090001">
-      <w:start w:val="1"/>
-      <w:numFmt w:val="bullet"/>
-      <w:lvlText w:val=""/>
-      <w:lvlJc w:val="left"/>
-      <w:pPr>
-        <w:ind w:left="360" w:hanging="360"/>
-      </w:pPr>
-      <w:rPr>
-        <w:rFonts w:ascii="Symbol" w:hAnsi="Symbol" w:hint="default"/>
-      </w:rPr>
-    </w:lvl>
-    <w:lvl w:ilvl="1" w:tplc="0C090003" w:tentative="1">
-      <w:start w:val="1"/>
-      <w:numFmt w:val="bullet"/>
-      <w:lvlText w:val="o"/>
-      <w:lvlJc w:val="left"/>
-      <w:pPr>
-        <w:ind w:left="1080" w:hanging="360"/>
-      </w:pPr>
-      <w:rPr>
-        <w:rFonts w:ascii="Courier New" w:hAnsi="Courier New" w:cs="Courier New" w:hint="default"/>
-      </w:rPr>
-    </w:lvl>
-    <w:lvl w:ilvl="2" w:tplc="0C090005" w:tentative="1">
-      <w:start w:val="1"/>
-      <w:numFmt w:val="bullet"/>
-      <w:lvlText w:val=""/>
-      <w:lvlJc w:val="left"/>
-      <w:pPr>
-        <w:ind w:left="1800" w:hanging="360"/>
-      </w:pPr>
-      <w:rPr>
-        <w:rFonts w:ascii="Wingdings" w:hAnsi="Wingdings" w:hint="default"/>
-      </w:rPr>
-    </w:lvl>
-    <w:lvl w:ilvl="3" w:tplc="0C090001" w:tentative="1">
-      <w:start w:val="1"/>
-      <w:numFmt w:val="bullet"/>
-      <w:lvlText w:val=""/>
-      <w:lvlJc w:val="left"/>
-      <w:pPr>
-        <w:ind w:left="2520" w:hanging="360"/>
-      </w:pPr>
-      <w:rPr>
-        <w:rFonts w:ascii="Symbol" w:hAnsi="Symbol" w:hint="default"/>
-      </w:rPr>
-    </w:lvl>
-    <w:lvl w:ilvl="4" w:tplc="0C090003" w:tentative="1">
-      <w:start w:val="1"/>
-      <w:numFmt w:val="bullet"/>
-      <w:lvlText w:val="o"/>
-      <w:lvlJc w:val="left"/>
-      <w:pPr>
-        <w:ind w:left="3240" w:hanging="360"/>
-      </w:pPr>
-      <w:rPr>
-        <w:rFonts w:ascii="Courier New" w:hAnsi="Courier New" w:cs="Courier New" w:hint="default"/>
-      </w:rPr>
-    </w:lvl>
-    <w:lvl w:ilvl="5" w:tplc="0C090005" w:tentative="1">
-      <w:start w:val="1"/>
-      <w:numFmt w:val="bullet"/>
-      <w:lvlText w:val=""/>
-      <w:lvlJc w:val="left"/>
-      <w:pPr>
-        <w:ind w:left="3960" w:hanging="360"/>
-      </w:pPr>
-      <w:rPr>
-        <w:rFonts w:ascii="Wingdings" w:hAnsi="Wingdings" w:hint="default"/>
-      </w:rPr>
-    </w:lvl>
-    <w:lvl w:ilvl="6" w:tplc="0C090001" w:tentative="1">
-      <w:start w:val="1"/>
-      <w:numFmt w:val="bullet"/>
-      <w:lvlText w:val=""/>
-      <w:lvlJc w:val="left"/>
-      <w:pPr>
-        <w:ind w:left="4680" w:hanging="360"/>
-      </w:pPr>
-      <w:rPr>
-        <w:rFonts w:ascii="Symbol" w:hAnsi="Symbol" w:hint="default"/>
-      </w:rPr>
-    </w:lvl>
-    <w:lvl w:ilvl="7" w:tplc="0C090003" w:tentative="1">
-      <w:start w:val="1"/>
-      <w:numFmt w:val="bullet"/>
-      <w:lvlText w:val="o"/>
-      <w:lvlJc w:val="left"/>
-      <w:pPr>
-        <w:ind w:left="5400" w:hanging="360"/>
-      </w:pPr>
-      <w:rPr>
-        <w:rFonts w:ascii="Courier New" w:hAnsi="Courier New" w:cs="Courier New" w:hint="default"/>
-      </w:rPr>
-    </w:lvl>
-    <w:lvl w:ilvl="8" w:tplc="0C090005" w:tentative="1">
-      <w:start w:val="1"/>
-      <w:numFmt w:val="bullet"/>
-      <w:lvlText w:val=""/>
-      <w:lvlJc w:val="left"/>
-      <w:pPr>
-        <w:ind w:left="6120" w:hanging="360"/>
-      </w:pPr>
-      <w:rPr>
-        <w:rFonts w:ascii="Wingdings" w:hAnsi="Wingdings" w:hint="default"/>
-      </w:rPr>
-    </w:lvl>
-  </w:abstractNum>
   <w:num w:numId="1" w16cid:durableId="1261836741">
     <w:abstractNumId w:val="0"/>
   </w:num>
@@ -12674,8 +13831,47 @@
   <w:num w:numId="8" w16cid:durableId="48304763">
     <w:abstractNumId w:val="6"/>
   </w:num>
-  <w:num w:numId="9" w16cid:durableId="1983346553">
-    <w:abstractNumId w:val="7"/>
+  <w:num w:numId="9" w16cid:durableId="1260136137">
+    <w:abstractNumId w:val="0"/>
+    <w:lvlOverride w:ilvl="0">
+      <w:startOverride w:val="1"/>
+    </w:lvlOverride>
+    <w:lvlOverride w:ilvl="1">
+      <w:startOverride w:val="1"/>
+    </w:lvlOverride>
+    <w:lvlOverride w:ilvl="2">
+      <w:startOverride w:val="1"/>
+    </w:lvlOverride>
+    <w:lvlOverride w:ilvl="3">
+      <w:startOverride w:val="1"/>
+    </w:lvlOverride>
+    <w:lvlOverride w:ilvl="4">
+      <w:startOverride w:val="1"/>
+    </w:lvlOverride>
+    <w:lvlOverride w:ilvl="5">
+      <w:startOverride w:val="1"/>
+    </w:lvlOverride>
+    <w:lvlOverride w:ilvl="6">
+      <w:startOverride w:val="1"/>
+    </w:lvlOverride>
+    <w:lvlOverride w:ilvl="7">
+      <w:startOverride w:val="1"/>
+    </w:lvlOverride>
+    <w:lvlOverride w:ilvl="8">
+      <w:startOverride w:val="1"/>
+    </w:lvlOverride>
+  </w:num>
+  <w:num w:numId="10" w16cid:durableId="945385231">
+    <w:abstractNumId w:val="6"/>
+    <w:lvlOverride w:ilvl="0"/>
+    <w:lvlOverride w:ilvl="1"/>
+    <w:lvlOverride w:ilvl="2"/>
+    <w:lvlOverride w:ilvl="3"/>
+    <w:lvlOverride w:ilvl="4"/>
+    <w:lvlOverride w:ilvl="5"/>
+    <w:lvlOverride w:ilvl="6"/>
+    <w:lvlOverride w:ilvl="7"/>
+    <w:lvlOverride w:ilvl="8"/>
   </w:num>
   <w:num w:numId="4" w16cid:durableId="655643562">
     <w:abstractNumId w:val="1"/>
